--- a/计算机组成原理实验报告模板 - 实验1.docx
+++ b/计算机组成原理实验报告模板 - 实验1.docx
@@ -341,6 +341,7 @@
                 <w:sz w:val="24"/>
               </w:rPr>
             </w:pPr>
+            <w:proofErr w:type="gramStart"/>
             <w:r>
               <w:rPr>
                 <w:rFonts w:ascii="微软雅黑" w:eastAsia="微软雅黑" w:hAnsi="微软雅黑" w:hint="eastAsia"/>
@@ -348,6 +349,7 @@
               </w:rPr>
               <w:t>仇建</w:t>
             </w:r>
+            <w:proofErr w:type="gramEnd"/>
           </w:p>
         </w:tc>
         <w:tc>
@@ -386,6 +388,7 @@
                 <w:sz w:val="24"/>
               </w:rPr>
             </w:pPr>
+            <w:proofErr w:type="gramStart"/>
             <w:r>
               <w:rPr>
                 <w:rFonts w:ascii="微软雅黑" w:eastAsia="微软雅黑" w:hAnsi="微软雅黑" w:hint="eastAsia"/>
@@ -393,6 +396,7 @@
               </w:rPr>
               <w:t>仇建</w:t>
             </w:r>
+            <w:proofErr w:type="gramEnd"/>
           </w:p>
         </w:tc>
         <w:tc>
@@ -517,7 +521,7 @@
             <w:pPr>
               <w:spacing w:line="400" w:lineRule="exact"/>
               <w:rPr>
-                <w:rFonts w:ascii="微软雅黑" w:eastAsia="微软雅黑" w:hAnsi="微软雅黑" w:hint="eastAsia"/>
+                <w:rFonts w:ascii="微软雅黑" w:eastAsia="微软雅黑" w:hAnsi="微软雅黑"/>
                 <w:sz w:val="24"/>
               </w:rPr>
             </w:pPr>
@@ -730,219 +734,313 @@
                 <w:sz w:val="28"/>
                 <w:szCs w:val="36"/>
               </w:rPr>
-              <w:t>module Module(A,B,C,D,E);</w:t>
-            </w:r>
-          </w:p>
-          <w:p>
-            <w:pPr>
-              <w:spacing w:line="400" w:lineRule="exact"/>
-              <w:jc w:val="left"/>
-              <w:rPr>
-                <w:rFonts w:ascii="微软雅黑" w:eastAsia="微软雅黑" w:hAnsi="微软雅黑"/>
-                <w:sz w:val="28"/>
-                <w:szCs w:val="36"/>
-              </w:rPr>
-            </w:pPr>
-            <w:r>
-              <w:rPr>
-                <w:rFonts w:ascii="微软雅黑" w:eastAsia="微软雅黑" w:hAnsi="微软雅黑"/>
-                <w:sz w:val="28"/>
-                <w:szCs w:val="36"/>
-              </w:rPr>
-              <w:tab/>
-            </w:r>
-            <w:r>
-              <w:rPr>
-                <w:rFonts w:ascii="微软雅黑" w:eastAsia="微软雅黑" w:hAnsi="微软雅黑"/>
-                <w:sz w:val="28"/>
-                <w:szCs w:val="36"/>
-              </w:rPr>
-              <w:tab/>
-              <w:t>input A,B,C;</w:t>
-            </w:r>
-          </w:p>
-          <w:p>
-            <w:pPr>
-              <w:spacing w:line="400" w:lineRule="exact"/>
-              <w:jc w:val="left"/>
-              <w:rPr>
-                <w:rFonts w:ascii="微软雅黑" w:eastAsia="微软雅黑" w:hAnsi="微软雅黑"/>
-                <w:sz w:val="28"/>
-                <w:szCs w:val="36"/>
-              </w:rPr>
-            </w:pPr>
-            <w:r>
-              <w:rPr>
-                <w:rFonts w:ascii="微软雅黑" w:eastAsia="微软雅黑" w:hAnsi="微软雅黑"/>
-                <w:sz w:val="28"/>
-                <w:szCs w:val="36"/>
-              </w:rPr>
-              <w:tab/>
-            </w:r>
-            <w:r>
-              <w:rPr>
-                <w:rFonts w:ascii="微软雅黑" w:eastAsia="微软雅黑" w:hAnsi="微软雅黑"/>
-                <w:sz w:val="28"/>
-                <w:szCs w:val="36"/>
-              </w:rPr>
-              <w:tab/>
-              <w:t>output D,E;</w:t>
-            </w:r>
-          </w:p>
-          <w:p>
-            <w:pPr>
-              <w:spacing w:line="400" w:lineRule="exact"/>
-              <w:jc w:val="left"/>
-              <w:rPr>
-                <w:rFonts w:ascii="微软雅黑" w:eastAsia="微软雅黑" w:hAnsi="微软雅黑"/>
-                <w:sz w:val="28"/>
-                <w:szCs w:val="36"/>
-              </w:rPr>
-            </w:pPr>
-            <w:r>
-              <w:rPr>
-                <w:rFonts w:ascii="微软雅黑" w:eastAsia="微软雅黑" w:hAnsi="微软雅黑"/>
-                <w:sz w:val="28"/>
-                <w:szCs w:val="36"/>
-              </w:rPr>
-              <w:tab/>
-            </w:r>
-            <w:r>
-              <w:rPr>
-                <w:rFonts w:ascii="微软雅黑" w:eastAsia="微软雅黑" w:hAnsi="微软雅黑"/>
-                <w:sz w:val="28"/>
-                <w:szCs w:val="36"/>
-              </w:rPr>
-              <w:tab/>
-              <w:t>//A,B,C =&gt; Ai,Bi,Ci</w:t>
-            </w:r>
-          </w:p>
-          <w:p>
-            <w:pPr>
-              <w:spacing w:line="400" w:lineRule="exact"/>
-              <w:jc w:val="left"/>
-              <w:rPr>
-                <w:rFonts w:ascii="微软雅黑" w:eastAsia="微软雅黑" w:hAnsi="微软雅黑"/>
-                <w:sz w:val="28"/>
-                <w:szCs w:val="36"/>
-              </w:rPr>
-            </w:pPr>
-            <w:r>
-              <w:rPr>
-                <w:rFonts w:ascii="微软雅黑" w:eastAsia="微软雅黑" w:hAnsi="微软雅黑"/>
-                <w:sz w:val="28"/>
-                <w:szCs w:val="36"/>
-              </w:rPr>
-              <w:tab/>
-            </w:r>
-            <w:r>
-              <w:rPr>
-                <w:rFonts w:ascii="微软雅黑" w:eastAsia="微软雅黑" w:hAnsi="微软雅黑"/>
-                <w:sz w:val="28"/>
-                <w:szCs w:val="36"/>
-              </w:rPr>
-              <w:tab/>
-              <w:t>//D,E =&gt; F,Ci+1</w:t>
-            </w:r>
-          </w:p>
-          <w:p>
-            <w:pPr>
-              <w:spacing w:line="400" w:lineRule="exact"/>
-              <w:jc w:val="left"/>
-              <w:rPr>
-                <w:rFonts w:ascii="微软雅黑" w:eastAsia="微软雅黑" w:hAnsi="微软雅黑"/>
-                <w:sz w:val="28"/>
-                <w:szCs w:val="36"/>
-              </w:rPr>
-            </w:pPr>
-            <w:r>
-              <w:rPr>
-                <w:rFonts w:ascii="微软雅黑" w:eastAsia="微软雅黑" w:hAnsi="微软雅黑"/>
-                <w:sz w:val="28"/>
-                <w:szCs w:val="36"/>
-              </w:rPr>
-              <w:tab/>
-            </w:r>
-            <w:r>
-              <w:rPr>
-                <w:rFonts w:ascii="微软雅黑" w:eastAsia="微软雅黑" w:hAnsi="微软雅黑"/>
-                <w:sz w:val="28"/>
-                <w:szCs w:val="36"/>
-              </w:rPr>
-              <w:tab/>
-              <w:t>wire A,B,C,D,E;</w:t>
-            </w:r>
-          </w:p>
-          <w:p>
-            <w:pPr>
-              <w:spacing w:line="400" w:lineRule="exact"/>
-              <w:jc w:val="left"/>
-              <w:rPr>
-                <w:rFonts w:ascii="微软雅黑" w:eastAsia="微软雅黑" w:hAnsi="微软雅黑"/>
-                <w:sz w:val="28"/>
-                <w:szCs w:val="36"/>
-              </w:rPr>
-            </w:pPr>
-            <w:r>
-              <w:rPr>
-                <w:rFonts w:ascii="微软雅黑" w:eastAsia="微软雅黑" w:hAnsi="微软雅黑"/>
-                <w:sz w:val="28"/>
-                <w:szCs w:val="36"/>
-              </w:rPr>
-              <w:tab/>
-            </w:r>
-            <w:r>
-              <w:rPr>
-                <w:rFonts w:ascii="微软雅黑" w:eastAsia="微软雅黑" w:hAnsi="微软雅黑"/>
-                <w:sz w:val="28"/>
-                <w:szCs w:val="36"/>
-              </w:rPr>
-              <w:tab/>
-              <w:t>//A</w:t>
-            </w:r>
-            <w:r>
+              <w:t>module Module(</w:t>
+            </w:r>
+            <w:proofErr w:type="gramStart"/>
+            <w:r>
+              <w:rPr>
+                <w:rFonts w:ascii="微软雅黑" w:eastAsia="微软雅黑" w:hAnsi="微软雅黑"/>
+                <w:sz w:val="28"/>
+                <w:szCs w:val="36"/>
+              </w:rPr>
+              <w:t>A,B</w:t>
+            </w:r>
+            <w:proofErr w:type="gramEnd"/>
+            <w:r>
+              <w:rPr>
+                <w:rFonts w:ascii="微软雅黑" w:eastAsia="微软雅黑" w:hAnsi="微软雅黑"/>
+                <w:sz w:val="28"/>
+                <w:szCs w:val="36"/>
+              </w:rPr>
+              <w:t>,C,D,E);</w:t>
+            </w:r>
+          </w:p>
+          <w:p>
+            <w:pPr>
+              <w:spacing w:line="400" w:lineRule="exact"/>
+              <w:jc w:val="left"/>
+              <w:rPr>
+                <w:rFonts w:ascii="微软雅黑" w:eastAsia="微软雅黑" w:hAnsi="微软雅黑"/>
+                <w:sz w:val="28"/>
+                <w:szCs w:val="36"/>
+              </w:rPr>
+            </w:pPr>
+            <w:r>
+              <w:rPr>
+                <w:rFonts w:ascii="微软雅黑" w:eastAsia="微软雅黑" w:hAnsi="微软雅黑"/>
+                <w:sz w:val="28"/>
+                <w:szCs w:val="36"/>
+              </w:rPr>
+              <w:tab/>
+            </w:r>
+            <w:r>
+              <w:rPr>
+                <w:rFonts w:ascii="微软雅黑" w:eastAsia="微软雅黑" w:hAnsi="微软雅黑"/>
+                <w:sz w:val="28"/>
+                <w:szCs w:val="36"/>
+              </w:rPr>
+              <w:tab/>
+              <w:t xml:space="preserve">input </w:t>
+            </w:r>
+            <w:proofErr w:type="gramStart"/>
+            <w:r>
+              <w:rPr>
+                <w:rFonts w:ascii="微软雅黑" w:eastAsia="微软雅黑" w:hAnsi="微软雅黑"/>
+                <w:sz w:val="28"/>
+                <w:szCs w:val="36"/>
+              </w:rPr>
+              <w:t>A,B</w:t>
+            </w:r>
+            <w:proofErr w:type="gramEnd"/>
+            <w:r>
+              <w:rPr>
+                <w:rFonts w:ascii="微软雅黑" w:eastAsia="微软雅黑" w:hAnsi="微软雅黑"/>
+                <w:sz w:val="28"/>
+                <w:szCs w:val="36"/>
+              </w:rPr>
+              <w:t>,C;</w:t>
+            </w:r>
+          </w:p>
+          <w:p>
+            <w:pPr>
+              <w:spacing w:line="400" w:lineRule="exact"/>
+              <w:jc w:val="left"/>
+              <w:rPr>
+                <w:rFonts w:ascii="微软雅黑" w:eastAsia="微软雅黑" w:hAnsi="微软雅黑"/>
+                <w:sz w:val="28"/>
+                <w:szCs w:val="36"/>
+              </w:rPr>
+            </w:pPr>
+            <w:r>
+              <w:rPr>
+                <w:rFonts w:ascii="微软雅黑" w:eastAsia="微软雅黑" w:hAnsi="微软雅黑"/>
+                <w:sz w:val="28"/>
+                <w:szCs w:val="36"/>
+              </w:rPr>
+              <w:tab/>
+            </w:r>
+            <w:r>
+              <w:rPr>
+                <w:rFonts w:ascii="微软雅黑" w:eastAsia="微软雅黑" w:hAnsi="微软雅黑"/>
+                <w:sz w:val="28"/>
+                <w:szCs w:val="36"/>
+              </w:rPr>
+              <w:tab/>
+              <w:t xml:space="preserve">output </w:t>
+            </w:r>
+            <w:proofErr w:type="gramStart"/>
+            <w:r>
+              <w:rPr>
+                <w:rFonts w:ascii="微软雅黑" w:eastAsia="微软雅黑" w:hAnsi="微软雅黑"/>
+                <w:sz w:val="28"/>
+                <w:szCs w:val="36"/>
+              </w:rPr>
+              <w:t>D,E</w:t>
+            </w:r>
+            <w:proofErr w:type="gramEnd"/>
+            <w:r>
+              <w:rPr>
+                <w:rFonts w:ascii="微软雅黑" w:eastAsia="微软雅黑" w:hAnsi="微软雅黑"/>
+                <w:sz w:val="28"/>
+                <w:szCs w:val="36"/>
+              </w:rPr>
+              <w:t>;</w:t>
+            </w:r>
+          </w:p>
+          <w:p>
+            <w:pPr>
+              <w:spacing w:line="400" w:lineRule="exact"/>
+              <w:jc w:val="left"/>
+              <w:rPr>
+                <w:rFonts w:ascii="微软雅黑" w:eastAsia="微软雅黑" w:hAnsi="微软雅黑"/>
+                <w:sz w:val="28"/>
+                <w:szCs w:val="36"/>
+              </w:rPr>
+            </w:pPr>
+            <w:r>
+              <w:rPr>
+                <w:rFonts w:ascii="微软雅黑" w:eastAsia="微软雅黑" w:hAnsi="微软雅黑"/>
+                <w:sz w:val="28"/>
+                <w:szCs w:val="36"/>
+              </w:rPr>
+              <w:tab/>
+            </w:r>
+            <w:r>
+              <w:rPr>
+                <w:rFonts w:ascii="微软雅黑" w:eastAsia="微软雅黑" w:hAnsi="微软雅黑"/>
+                <w:sz w:val="28"/>
+                <w:szCs w:val="36"/>
+              </w:rPr>
+              <w:tab/>
+              <w:t>//</w:t>
+            </w:r>
+            <w:proofErr w:type="gramStart"/>
+            <w:r>
+              <w:rPr>
+                <w:rFonts w:ascii="微软雅黑" w:eastAsia="微软雅黑" w:hAnsi="微软雅黑"/>
+                <w:sz w:val="28"/>
+                <w:szCs w:val="36"/>
+              </w:rPr>
+              <w:t>A,B</w:t>
+            </w:r>
+            <w:proofErr w:type="gramEnd"/>
+            <w:r>
+              <w:rPr>
+                <w:rFonts w:ascii="微软雅黑" w:eastAsia="微软雅黑" w:hAnsi="微软雅黑"/>
+                <w:sz w:val="28"/>
+                <w:szCs w:val="36"/>
+              </w:rPr>
+              <w:t xml:space="preserve">,C =&gt; </w:t>
+            </w:r>
+            <w:proofErr w:type="spellStart"/>
+            <w:r>
+              <w:rPr>
+                <w:rFonts w:ascii="微软雅黑" w:eastAsia="微软雅黑" w:hAnsi="微软雅黑"/>
+                <w:sz w:val="28"/>
+                <w:szCs w:val="36"/>
+              </w:rPr>
+              <w:t>Ai,Bi,Ci</w:t>
+            </w:r>
+            <w:proofErr w:type="spellEnd"/>
+          </w:p>
+          <w:p>
+            <w:pPr>
+              <w:spacing w:line="400" w:lineRule="exact"/>
+              <w:jc w:val="left"/>
+              <w:rPr>
+                <w:rFonts w:ascii="微软雅黑" w:eastAsia="微软雅黑" w:hAnsi="微软雅黑"/>
+                <w:sz w:val="28"/>
+                <w:szCs w:val="36"/>
+              </w:rPr>
+            </w:pPr>
+            <w:r>
+              <w:rPr>
+                <w:rFonts w:ascii="微软雅黑" w:eastAsia="微软雅黑" w:hAnsi="微软雅黑"/>
+                <w:sz w:val="28"/>
+                <w:szCs w:val="36"/>
+              </w:rPr>
+              <w:tab/>
+            </w:r>
+            <w:r>
+              <w:rPr>
+                <w:rFonts w:ascii="微软雅黑" w:eastAsia="微软雅黑" w:hAnsi="微软雅黑"/>
+                <w:sz w:val="28"/>
+                <w:szCs w:val="36"/>
+              </w:rPr>
+              <w:tab/>
+              <w:t>//</w:t>
+            </w:r>
+            <w:proofErr w:type="gramStart"/>
+            <w:r>
+              <w:rPr>
+                <w:rFonts w:ascii="微软雅黑" w:eastAsia="微软雅黑" w:hAnsi="微软雅黑"/>
+                <w:sz w:val="28"/>
+                <w:szCs w:val="36"/>
+              </w:rPr>
+              <w:t>D,E</w:t>
+            </w:r>
+            <w:proofErr w:type="gramEnd"/>
+            <w:r>
+              <w:rPr>
+                <w:rFonts w:ascii="微软雅黑" w:eastAsia="微软雅黑" w:hAnsi="微软雅黑"/>
+                <w:sz w:val="28"/>
+                <w:szCs w:val="36"/>
+              </w:rPr>
+              <w:t xml:space="preserve"> =&gt; F,Ci+1</w:t>
+            </w:r>
+          </w:p>
+          <w:p>
+            <w:pPr>
+              <w:spacing w:line="400" w:lineRule="exact"/>
+              <w:jc w:val="left"/>
+              <w:rPr>
+                <w:rFonts w:ascii="微软雅黑" w:eastAsia="微软雅黑" w:hAnsi="微软雅黑"/>
+                <w:sz w:val="28"/>
+                <w:szCs w:val="36"/>
+              </w:rPr>
+            </w:pPr>
+            <w:r>
+              <w:rPr>
+                <w:rFonts w:ascii="微软雅黑" w:eastAsia="微软雅黑" w:hAnsi="微软雅黑"/>
+                <w:sz w:val="28"/>
+                <w:szCs w:val="36"/>
+              </w:rPr>
+              <w:tab/>
+            </w:r>
+            <w:r>
+              <w:rPr>
+                <w:rFonts w:ascii="微软雅黑" w:eastAsia="微软雅黑" w:hAnsi="微软雅黑"/>
+                <w:sz w:val="28"/>
+                <w:szCs w:val="36"/>
+              </w:rPr>
+              <w:tab/>
+              <w:t xml:space="preserve">wire </w:t>
+            </w:r>
+            <w:proofErr w:type="gramStart"/>
+            <w:r>
+              <w:rPr>
+                <w:rFonts w:ascii="微软雅黑" w:eastAsia="微软雅黑" w:hAnsi="微软雅黑"/>
+                <w:sz w:val="28"/>
+                <w:szCs w:val="36"/>
+              </w:rPr>
+              <w:t>A,B</w:t>
+            </w:r>
+            <w:proofErr w:type="gramEnd"/>
+            <w:r>
+              <w:rPr>
+                <w:rFonts w:ascii="微软雅黑" w:eastAsia="微软雅黑" w:hAnsi="微软雅黑"/>
+                <w:sz w:val="28"/>
+                <w:szCs w:val="36"/>
+              </w:rPr>
+              <w:t>,C,D,E;</w:t>
+            </w:r>
+          </w:p>
+          <w:p>
+            <w:pPr>
+              <w:spacing w:line="400" w:lineRule="exact"/>
+              <w:jc w:val="left"/>
               <w:rPr>
                 <w:rFonts w:ascii="微软雅黑" w:eastAsia="微软雅黑" w:hAnsi="微软雅黑" w:hint="eastAsia"/>
                 <w:sz w:val="28"/>
                 <w:szCs w:val="36"/>
               </w:rPr>
-              <w:t>异或</w:t>
-            </w:r>
-            <w:r>
-              <w:rPr>
-                <w:rFonts w:ascii="微软雅黑" w:eastAsia="微软雅黑" w:hAnsi="微软雅黑"/>
-                <w:sz w:val="28"/>
-                <w:szCs w:val="36"/>
-              </w:rPr>
-              <w:t>B</w:t>
-            </w:r>
+            </w:pPr>
             <w:r>
               <w:rPr>
                 <w:rFonts w:ascii="微软雅黑" w:eastAsia="微软雅黑" w:hAnsi="微软雅黑" w:hint="eastAsia"/>
                 <w:sz w:val="28"/>
                 <w:szCs w:val="36"/>
               </w:rPr>
-              <w:t>异或</w:t>
-            </w:r>
-            <w:r>
-              <w:rPr>
-                <w:rFonts w:ascii="微软雅黑" w:eastAsia="微软雅黑" w:hAnsi="微软雅黑"/>
-                <w:sz w:val="28"/>
-                <w:szCs w:val="36"/>
-              </w:rPr>
-              <w:t>C</w:t>
-            </w:r>
-          </w:p>
-          <w:p>
-            <w:pPr>
-              <w:spacing w:line="400" w:lineRule="exact"/>
-              <w:jc w:val="left"/>
-              <w:rPr>
-                <w:rFonts w:ascii="微软雅黑" w:eastAsia="微软雅黑" w:hAnsi="微软雅黑"/>
-                <w:sz w:val="28"/>
-                <w:szCs w:val="36"/>
-              </w:rPr>
-            </w:pPr>
+              <w:tab/>
+            </w:r>
+            <w:r>
+              <w:rPr>
+                <w:rFonts w:ascii="微软雅黑" w:eastAsia="微软雅黑" w:hAnsi="微软雅黑" w:hint="eastAsia"/>
+                <w:sz w:val="28"/>
+                <w:szCs w:val="36"/>
+              </w:rPr>
+              <w:tab/>
+              <w:t>//A异或B异或C</w:t>
+            </w:r>
+          </w:p>
+          <w:p>
+            <w:pPr>
+              <w:spacing w:line="400" w:lineRule="exact"/>
+              <w:jc w:val="left"/>
+              <w:rPr>
+                <w:rFonts w:ascii="微软雅黑" w:eastAsia="微软雅黑" w:hAnsi="微软雅黑"/>
+                <w:sz w:val="28"/>
+                <w:szCs w:val="36"/>
+              </w:rPr>
+            </w:pPr>
+            <w:r>
+              <w:rPr>
+                <w:rFonts w:ascii="微软雅黑" w:eastAsia="微软雅黑" w:hAnsi="微软雅黑"/>
+                <w:sz w:val="28"/>
+                <w:szCs w:val="36"/>
+              </w:rPr>
+              <w:t>//</w:t>
+            </w:r>
             <w:r>
               <w:rPr>
                 <w:rFonts w:ascii="微软雅黑" w:eastAsia="微软雅黑" w:hAnsi="微软雅黑"/>
@@ -966,6 +1064,69 @@
               <w:spacing w:line="400" w:lineRule="exact"/>
               <w:jc w:val="left"/>
               <w:rPr>
+                <w:rFonts w:ascii="微软雅黑" w:eastAsia="微软雅黑" w:hAnsi="微软雅黑"/>
+                <w:sz w:val="28"/>
+                <w:szCs w:val="36"/>
+              </w:rPr>
+            </w:pPr>
+            <w:r>
+              <w:rPr>
+                <w:rFonts w:ascii="微软雅黑" w:eastAsia="微软雅黑" w:hAnsi="微软雅黑"/>
+                <w:sz w:val="28"/>
+                <w:szCs w:val="36"/>
+              </w:rPr>
+              <w:tab/>
+            </w:r>
+            <w:r>
+              <w:rPr>
+                <w:rFonts w:ascii="微软雅黑" w:eastAsia="微软雅黑" w:hAnsi="微软雅黑"/>
+                <w:sz w:val="28"/>
+                <w:szCs w:val="36"/>
+              </w:rPr>
+              <w:tab/>
+            </w:r>
+            <w:proofErr w:type="spellStart"/>
+            <w:r>
+              <w:rPr>
+                <w:rFonts w:ascii="微软雅黑" w:eastAsia="微软雅黑" w:hAnsi="微软雅黑"/>
+                <w:sz w:val="28"/>
+                <w:szCs w:val="36"/>
+              </w:rPr>
+              <w:t>xor</w:t>
+            </w:r>
+            <w:proofErr w:type="spellEnd"/>
+            <w:r>
+              <w:rPr>
+                <w:rFonts w:ascii="微软雅黑" w:eastAsia="微软雅黑" w:hAnsi="微软雅黑"/>
+                <w:sz w:val="28"/>
+                <w:szCs w:val="36"/>
+              </w:rPr>
+              <w:t xml:space="preserve"> U1(</w:t>
+            </w:r>
+            <w:proofErr w:type="gramStart"/>
+            <w:r>
+              <w:rPr>
+                <w:rFonts w:ascii="微软雅黑" w:eastAsia="微软雅黑" w:hAnsi="微软雅黑"/>
+                <w:sz w:val="28"/>
+                <w:szCs w:val="36"/>
+              </w:rPr>
+              <w:t>D,A</w:t>
+            </w:r>
+            <w:proofErr w:type="gramEnd"/>
+            <w:r>
+              <w:rPr>
+                <w:rFonts w:ascii="微软雅黑" w:eastAsia="微软雅黑" w:hAnsi="微软雅黑"/>
+                <w:sz w:val="28"/>
+                <w:szCs w:val="36"/>
+              </w:rPr>
+              <w:t>,B,C);</w:t>
+            </w:r>
+          </w:p>
+          <w:p>
+            <w:pPr>
+              <w:spacing w:line="400" w:lineRule="exact"/>
+              <w:jc w:val="left"/>
+              <w:rPr>
                 <w:rFonts w:ascii="微软雅黑" w:eastAsia="微软雅黑" w:hAnsi="微软雅黑" w:hint="eastAsia"/>
                 <w:sz w:val="28"/>
                 <w:szCs w:val="36"/>
@@ -986,47 +1147,354 @@
                 <w:szCs w:val="36"/>
               </w:rPr>
               <w:tab/>
-              <w:t xml:space="preserve">//A,B,C1 任意两者1 </w:t>
-            </w:r>
-          </w:p>
-          <w:p>
-            <w:pPr>
-              <w:spacing w:line="400" w:lineRule="exact"/>
-              <w:jc w:val="left"/>
-              <w:rPr>
-                <w:rFonts w:ascii="微软雅黑" w:eastAsia="微软雅黑" w:hAnsi="微软雅黑"/>
-                <w:sz w:val="28"/>
-                <w:szCs w:val="36"/>
-              </w:rPr>
-            </w:pPr>
-            <w:r>
-              <w:rPr>
-                <w:rFonts w:ascii="微软雅黑" w:eastAsia="微软雅黑" w:hAnsi="微软雅黑"/>
-                <w:sz w:val="28"/>
-                <w:szCs w:val="36"/>
-              </w:rPr>
-              <w:tab/>
-            </w:r>
-            <w:r>
-              <w:rPr>
-                <w:rFonts w:ascii="微软雅黑" w:eastAsia="微软雅黑" w:hAnsi="微软雅黑"/>
-                <w:sz w:val="28"/>
-                <w:szCs w:val="36"/>
-              </w:rPr>
-              <w:tab/>
-              <w:t>assign E = (A&amp;B)|((A|B)&amp;C);</w:t>
-            </w:r>
-          </w:p>
-          <w:p>
-            <w:pPr>
-              <w:spacing w:line="400" w:lineRule="exact"/>
-              <w:jc w:val="left"/>
-              <w:rPr>
-                <w:rFonts w:ascii="微软雅黑" w:eastAsia="微软雅黑" w:hAnsi="微软雅黑"/>
-                <w:sz w:val="28"/>
-                <w:szCs w:val="36"/>
-              </w:rPr>
-            </w:pPr>
+              <w:t xml:space="preserve">//A,B,C1任意两者为1 </w:t>
+            </w:r>
+          </w:p>
+          <w:p>
+            <w:pPr>
+              <w:spacing w:line="400" w:lineRule="exact"/>
+              <w:jc w:val="left"/>
+              <w:rPr>
+                <w:rFonts w:ascii="微软雅黑" w:eastAsia="微软雅黑" w:hAnsi="微软雅黑"/>
+                <w:sz w:val="28"/>
+                <w:szCs w:val="36"/>
+              </w:rPr>
+            </w:pPr>
+            <w:r>
+              <w:rPr>
+                <w:rFonts w:ascii="微软雅黑" w:eastAsia="微软雅黑" w:hAnsi="微软雅黑"/>
+                <w:sz w:val="28"/>
+                <w:szCs w:val="36"/>
+              </w:rPr>
+              <w:t>//</w:t>
+            </w:r>
+            <w:r>
+              <w:rPr>
+                <w:rFonts w:ascii="微软雅黑" w:eastAsia="微软雅黑" w:hAnsi="微软雅黑"/>
+                <w:sz w:val="28"/>
+                <w:szCs w:val="36"/>
+              </w:rPr>
+              <w:tab/>
+            </w:r>
+            <w:r>
+              <w:rPr>
+                <w:rFonts w:ascii="微软雅黑" w:eastAsia="微软雅黑" w:hAnsi="微软雅黑"/>
+                <w:sz w:val="28"/>
+                <w:szCs w:val="36"/>
+              </w:rPr>
+              <w:tab/>
+              <w:t>assign E = (A&amp;</w:t>
+            </w:r>
+            <w:proofErr w:type="gramStart"/>
+            <w:r>
+              <w:rPr>
+                <w:rFonts w:ascii="微软雅黑" w:eastAsia="微软雅黑" w:hAnsi="微软雅黑"/>
+                <w:sz w:val="28"/>
+                <w:szCs w:val="36"/>
+              </w:rPr>
+              <w:t>B)|</w:t>
+            </w:r>
+            <w:proofErr w:type="gramEnd"/>
+            <w:r>
+              <w:rPr>
+                <w:rFonts w:ascii="微软雅黑" w:eastAsia="微软雅黑" w:hAnsi="微软雅黑"/>
+                <w:sz w:val="28"/>
+                <w:szCs w:val="36"/>
+              </w:rPr>
+              <w:t>((A|B)&amp;C);</w:t>
+            </w:r>
+          </w:p>
+          <w:p>
+            <w:pPr>
+              <w:spacing w:line="400" w:lineRule="exact"/>
+              <w:jc w:val="left"/>
+              <w:rPr>
+                <w:rFonts w:ascii="微软雅黑" w:eastAsia="微软雅黑" w:hAnsi="微软雅黑"/>
+                <w:sz w:val="28"/>
+                <w:szCs w:val="36"/>
+              </w:rPr>
+            </w:pPr>
+            <w:r>
+              <w:rPr>
+                <w:rFonts w:ascii="微软雅黑" w:eastAsia="微软雅黑" w:hAnsi="微软雅黑"/>
+                <w:sz w:val="28"/>
+                <w:szCs w:val="36"/>
+              </w:rPr>
+              <w:tab/>
+            </w:r>
+            <w:r>
+              <w:rPr>
+                <w:rFonts w:ascii="微软雅黑" w:eastAsia="微软雅黑" w:hAnsi="微软雅黑"/>
+                <w:sz w:val="28"/>
+                <w:szCs w:val="36"/>
+              </w:rPr>
+              <w:tab/>
+              <w:t xml:space="preserve">wire </w:t>
+            </w:r>
+            <w:proofErr w:type="spellStart"/>
+            <w:proofErr w:type="gramStart"/>
+            <w:r>
+              <w:rPr>
+                <w:rFonts w:ascii="微软雅黑" w:eastAsia="微软雅黑" w:hAnsi="微软雅黑"/>
+                <w:sz w:val="28"/>
+                <w:szCs w:val="36"/>
+              </w:rPr>
+              <w:t>AorB,AandB</w:t>
+            </w:r>
+            <w:proofErr w:type="gramEnd"/>
+            <w:r>
+              <w:rPr>
+                <w:rFonts w:ascii="微软雅黑" w:eastAsia="微软雅黑" w:hAnsi="微软雅黑"/>
+                <w:sz w:val="28"/>
+                <w:szCs w:val="36"/>
+              </w:rPr>
+              <w:t>,AorBandC</w:t>
+            </w:r>
+            <w:proofErr w:type="spellEnd"/>
+            <w:r>
+              <w:rPr>
+                <w:rFonts w:ascii="微软雅黑" w:eastAsia="微软雅黑" w:hAnsi="微软雅黑"/>
+                <w:sz w:val="28"/>
+                <w:szCs w:val="36"/>
+              </w:rPr>
+              <w:t>;</w:t>
+            </w:r>
+          </w:p>
+          <w:p>
+            <w:pPr>
+              <w:spacing w:line="400" w:lineRule="exact"/>
+              <w:jc w:val="left"/>
+              <w:rPr>
+                <w:rFonts w:ascii="微软雅黑" w:eastAsia="微软雅黑" w:hAnsi="微软雅黑"/>
+                <w:sz w:val="28"/>
+                <w:szCs w:val="36"/>
+              </w:rPr>
+            </w:pPr>
+            <w:r>
+              <w:rPr>
+                <w:rFonts w:ascii="微软雅黑" w:eastAsia="微软雅黑" w:hAnsi="微软雅黑"/>
+                <w:sz w:val="28"/>
+                <w:szCs w:val="36"/>
+              </w:rPr>
+              <w:tab/>
+            </w:r>
+            <w:r>
+              <w:rPr>
+                <w:rFonts w:ascii="微软雅黑" w:eastAsia="微软雅黑" w:hAnsi="微软雅黑"/>
+                <w:sz w:val="28"/>
+                <w:szCs w:val="36"/>
+              </w:rPr>
+              <w:tab/>
+              <w:t>or U2(</w:t>
+            </w:r>
+            <w:proofErr w:type="spellStart"/>
+            <w:proofErr w:type="gramStart"/>
+            <w:r>
+              <w:rPr>
+                <w:rFonts w:ascii="微软雅黑" w:eastAsia="微软雅黑" w:hAnsi="微软雅黑"/>
+                <w:sz w:val="28"/>
+                <w:szCs w:val="36"/>
+              </w:rPr>
+              <w:t>AorB,A</w:t>
+            </w:r>
+            <w:proofErr w:type="gramEnd"/>
+            <w:r>
+              <w:rPr>
+                <w:rFonts w:ascii="微软雅黑" w:eastAsia="微软雅黑" w:hAnsi="微软雅黑"/>
+                <w:sz w:val="28"/>
+                <w:szCs w:val="36"/>
+              </w:rPr>
+              <w:t>,B</w:t>
+            </w:r>
+            <w:proofErr w:type="spellEnd"/>
+            <w:r>
+              <w:rPr>
+                <w:rFonts w:ascii="微软雅黑" w:eastAsia="微软雅黑" w:hAnsi="微软雅黑"/>
+                <w:sz w:val="28"/>
+                <w:szCs w:val="36"/>
+              </w:rPr>
+              <w:t>);</w:t>
+            </w:r>
+          </w:p>
+          <w:p>
+            <w:pPr>
+              <w:spacing w:line="400" w:lineRule="exact"/>
+              <w:jc w:val="left"/>
+              <w:rPr>
+                <w:rFonts w:ascii="微软雅黑" w:eastAsia="微软雅黑" w:hAnsi="微软雅黑"/>
+                <w:sz w:val="28"/>
+                <w:szCs w:val="36"/>
+              </w:rPr>
+            </w:pPr>
+            <w:r>
+              <w:rPr>
+                <w:rFonts w:ascii="微软雅黑" w:eastAsia="微软雅黑" w:hAnsi="微软雅黑"/>
+                <w:sz w:val="28"/>
+                <w:szCs w:val="36"/>
+              </w:rPr>
+              <w:tab/>
+            </w:r>
+            <w:r>
+              <w:rPr>
+                <w:rFonts w:ascii="微软雅黑" w:eastAsia="微软雅黑" w:hAnsi="微软雅黑"/>
+                <w:sz w:val="28"/>
+                <w:szCs w:val="36"/>
+              </w:rPr>
+              <w:tab/>
+              <w:t>and U3(</w:t>
+            </w:r>
+            <w:proofErr w:type="spellStart"/>
+            <w:proofErr w:type="gramStart"/>
+            <w:r>
+              <w:rPr>
+                <w:rFonts w:ascii="微软雅黑" w:eastAsia="微软雅黑" w:hAnsi="微软雅黑"/>
+                <w:sz w:val="28"/>
+                <w:szCs w:val="36"/>
+              </w:rPr>
+              <w:t>AorBandC,AorB</w:t>
+            </w:r>
+            <w:proofErr w:type="gramEnd"/>
+            <w:r>
+              <w:rPr>
+                <w:rFonts w:ascii="微软雅黑" w:eastAsia="微软雅黑" w:hAnsi="微软雅黑"/>
+                <w:sz w:val="28"/>
+                <w:szCs w:val="36"/>
+              </w:rPr>
+              <w:t>,C</w:t>
+            </w:r>
+            <w:proofErr w:type="spellEnd"/>
+            <w:r>
+              <w:rPr>
+                <w:rFonts w:ascii="微软雅黑" w:eastAsia="微软雅黑" w:hAnsi="微软雅黑"/>
+                <w:sz w:val="28"/>
+                <w:szCs w:val="36"/>
+              </w:rPr>
+              <w:t>);</w:t>
+            </w:r>
+          </w:p>
+          <w:p>
+            <w:pPr>
+              <w:spacing w:line="400" w:lineRule="exact"/>
+              <w:jc w:val="left"/>
+              <w:rPr>
+                <w:rFonts w:ascii="微软雅黑" w:eastAsia="微软雅黑" w:hAnsi="微软雅黑"/>
+                <w:sz w:val="28"/>
+                <w:szCs w:val="36"/>
+              </w:rPr>
+            </w:pPr>
+            <w:r>
+              <w:rPr>
+                <w:rFonts w:ascii="微软雅黑" w:eastAsia="微软雅黑" w:hAnsi="微软雅黑"/>
+                <w:sz w:val="28"/>
+                <w:szCs w:val="36"/>
+              </w:rPr>
+              <w:tab/>
+            </w:r>
+            <w:r>
+              <w:rPr>
+                <w:rFonts w:ascii="微软雅黑" w:eastAsia="微软雅黑" w:hAnsi="微软雅黑"/>
+                <w:sz w:val="28"/>
+                <w:szCs w:val="36"/>
+              </w:rPr>
+              <w:tab/>
+              <w:t>and U4(</w:t>
+            </w:r>
+            <w:proofErr w:type="spellStart"/>
+            <w:proofErr w:type="gramStart"/>
+            <w:r>
+              <w:rPr>
+                <w:rFonts w:ascii="微软雅黑" w:eastAsia="微软雅黑" w:hAnsi="微软雅黑"/>
+                <w:sz w:val="28"/>
+                <w:szCs w:val="36"/>
+              </w:rPr>
+              <w:t>AandB,A</w:t>
+            </w:r>
+            <w:proofErr w:type="gramEnd"/>
+            <w:r>
+              <w:rPr>
+                <w:rFonts w:ascii="微软雅黑" w:eastAsia="微软雅黑" w:hAnsi="微软雅黑"/>
+                <w:sz w:val="28"/>
+                <w:szCs w:val="36"/>
+              </w:rPr>
+              <w:t>,B</w:t>
+            </w:r>
+            <w:proofErr w:type="spellEnd"/>
+            <w:r>
+              <w:rPr>
+                <w:rFonts w:ascii="微软雅黑" w:eastAsia="微软雅黑" w:hAnsi="微软雅黑"/>
+                <w:sz w:val="28"/>
+                <w:szCs w:val="36"/>
+              </w:rPr>
+              <w:t>);</w:t>
+            </w:r>
+          </w:p>
+          <w:p>
+            <w:pPr>
+              <w:spacing w:line="400" w:lineRule="exact"/>
+              <w:jc w:val="left"/>
+              <w:rPr>
+                <w:rFonts w:ascii="微软雅黑" w:eastAsia="微软雅黑" w:hAnsi="微软雅黑"/>
+                <w:sz w:val="28"/>
+                <w:szCs w:val="36"/>
+              </w:rPr>
+            </w:pPr>
+            <w:r>
+              <w:rPr>
+                <w:rFonts w:ascii="微软雅黑" w:eastAsia="微软雅黑" w:hAnsi="微软雅黑"/>
+                <w:sz w:val="28"/>
+                <w:szCs w:val="36"/>
+              </w:rPr>
+              <w:tab/>
+            </w:r>
+            <w:r>
+              <w:rPr>
+                <w:rFonts w:ascii="微软雅黑" w:eastAsia="微软雅黑" w:hAnsi="微软雅黑"/>
+                <w:sz w:val="28"/>
+                <w:szCs w:val="36"/>
+              </w:rPr>
+              <w:tab/>
+              <w:t>or U5(</w:t>
+            </w:r>
+            <w:proofErr w:type="spellStart"/>
+            <w:proofErr w:type="gramStart"/>
+            <w:r>
+              <w:rPr>
+                <w:rFonts w:ascii="微软雅黑" w:eastAsia="微软雅黑" w:hAnsi="微软雅黑"/>
+                <w:sz w:val="28"/>
+                <w:szCs w:val="36"/>
+              </w:rPr>
+              <w:t>E,AandB</w:t>
+            </w:r>
+            <w:proofErr w:type="gramEnd"/>
+            <w:r>
+              <w:rPr>
+                <w:rFonts w:ascii="微软雅黑" w:eastAsia="微软雅黑" w:hAnsi="微软雅黑"/>
+                <w:sz w:val="28"/>
+                <w:szCs w:val="36"/>
+              </w:rPr>
+              <w:t>,AorBandC</w:t>
+            </w:r>
+            <w:proofErr w:type="spellEnd"/>
+            <w:r>
+              <w:rPr>
+                <w:rFonts w:ascii="微软雅黑" w:eastAsia="微软雅黑" w:hAnsi="微软雅黑"/>
+                <w:sz w:val="28"/>
+                <w:szCs w:val="36"/>
+              </w:rPr>
+              <w:t>);</w:t>
+            </w:r>
+          </w:p>
+          <w:p>
+            <w:pPr>
+              <w:spacing w:line="400" w:lineRule="exact"/>
+              <w:jc w:val="left"/>
+              <w:rPr>
+                <w:rFonts w:ascii="微软雅黑" w:eastAsia="微软雅黑" w:hAnsi="微软雅黑"/>
+                <w:sz w:val="28"/>
+                <w:szCs w:val="36"/>
+              </w:rPr>
+            </w:pPr>
+            <w:proofErr w:type="spellStart"/>
             <w:r>
               <w:rPr>
                 <w:rFonts w:ascii="微软雅黑" w:eastAsia="微软雅黑" w:hAnsi="微软雅黑"/>
@@ -1035,72 +1503,7 @@
               </w:rPr>
               <w:t>endmodule</w:t>
             </w:r>
-          </w:p>
-          <w:p>
-            <w:pPr>
-              <w:spacing w:line="400" w:lineRule="exact"/>
-              <w:jc w:val="left"/>
-              <w:rPr>
-                <w:rFonts w:ascii="微软雅黑" w:eastAsia="微软雅黑" w:hAnsi="微软雅黑"/>
-                <w:sz w:val="28"/>
-                <w:szCs w:val="36"/>
-              </w:rPr>
-            </w:pPr>
-          </w:p>
-          <w:p>
-            <w:pPr>
-              <w:spacing w:line="400" w:lineRule="exact"/>
-              <w:jc w:val="left"/>
-              <w:rPr>
-                <w:rFonts w:ascii="微软雅黑" w:eastAsia="微软雅黑" w:hAnsi="微软雅黑"/>
-                <w:sz w:val="28"/>
-                <w:szCs w:val="36"/>
-              </w:rPr>
-            </w:pPr>
-          </w:p>
-          <w:p>
-            <w:pPr>
-              <w:spacing w:line="400" w:lineRule="exact"/>
-              <w:jc w:val="left"/>
-              <w:rPr>
-                <w:rFonts w:ascii="微软雅黑" w:eastAsia="微软雅黑" w:hAnsi="微软雅黑"/>
-                <w:sz w:val="28"/>
-                <w:szCs w:val="36"/>
-              </w:rPr>
-            </w:pPr>
-          </w:p>
-          <w:p>
-            <w:pPr>
-              <w:spacing w:line="400" w:lineRule="exact"/>
-              <w:jc w:val="left"/>
-              <w:rPr>
-                <w:rFonts w:ascii="微软雅黑" w:eastAsia="微软雅黑" w:hAnsi="微软雅黑"/>
-                <w:sz w:val="28"/>
-                <w:szCs w:val="36"/>
-              </w:rPr>
-            </w:pPr>
-          </w:p>
-          <w:p>
-            <w:pPr>
-              <w:spacing w:line="400" w:lineRule="exact"/>
-              <w:jc w:val="left"/>
-              <w:rPr>
-                <w:rFonts w:ascii="微软雅黑" w:eastAsia="微软雅黑" w:hAnsi="微软雅黑"/>
-                <w:sz w:val="28"/>
-                <w:szCs w:val="36"/>
-              </w:rPr>
-            </w:pPr>
-          </w:p>
-          <w:p>
-            <w:pPr>
-              <w:spacing w:line="400" w:lineRule="exact"/>
-              <w:jc w:val="left"/>
-              <w:rPr>
-                <w:rFonts w:ascii="微软雅黑" w:eastAsia="微软雅黑" w:hAnsi="微软雅黑"/>
-                <w:sz w:val="28"/>
-                <w:szCs w:val="36"/>
-              </w:rPr>
-            </w:pPr>
+            <w:proofErr w:type="spellEnd"/>
           </w:p>
           <w:p>
             <w:pPr>
@@ -1406,63 +1809,115 @@
                 <w:szCs w:val="36"/>
               </w:rPr>
               <w:tab/>
-              <w:t>Module uut (</w:t>
-            </w:r>
-          </w:p>
-          <w:p>
-            <w:pPr>
-              <w:spacing w:line="400" w:lineRule="exact"/>
-              <w:jc w:val="left"/>
-              <w:rPr>
-                <w:rFonts w:ascii="微软雅黑" w:eastAsia="微软雅黑" w:hAnsi="微软雅黑"/>
-                <w:sz w:val="28"/>
-                <w:szCs w:val="36"/>
-              </w:rPr>
-            </w:pPr>
-            <w:r>
-              <w:rPr>
-                <w:rFonts w:ascii="微软雅黑" w:eastAsia="微软雅黑" w:hAnsi="微软雅黑"/>
-                <w:sz w:val="28"/>
-                <w:szCs w:val="36"/>
-              </w:rPr>
-              <w:tab/>
-            </w:r>
-            <w:r>
-              <w:rPr>
-                <w:rFonts w:ascii="微软雅黑" w:eastAsia="微软雅黑" w:hAnsi="微软雅黑"/>
-                <w:sz w:val="28"/>
-                <w:szCs w:val="36"/>
-              </w:rPr>
-              <w:tab/>
-              <w:t xml:space="preserve">.A(A), </w:t>
-            </w:r>
-          </w:p>
-          <w:p>
-            <w:pPr>
-              <w:spacing w:line="400" w:lineRule="exact"/>
-              <w:jc w:val="left"/>
-              <w:rPr>
-                <w:rFonts w:ascii="微软雅黑" w:eastAsia="微软雅黑" w:hAnsi="微软雅黑"/>
-                <w:sz w:val="28"/>
-                <w:szCs w:val="36"/>
-              </w:rPr>
-            </w:pPr>
-            <w:r>
-              <w:rPr>
-                <w:rFonts w:ascii="微软雅黑" w:eastAsia="微软雅黑" w:hAnsi="微软雅黑"/>
-                <w:sz w:val="28"/>
-                <w:szCs w:val="36"/>
-              </w:rPr>
-              <w:tab/>
-            </w:r>
-            <w:r>
-              <w:rPr>
-                <w:rFonts w:ascii="微软雅黑" w:eastAsia="微软雅黑" w:hAnsi="微软雅黑"/>
-                <w:sz w:val="28"/>
-                <w:szCs w:val="36"/>
-              </w:rPr>
-              <w:tab/>
-              <w:t xml:space="preserve">.B(B), </w:t>
+              <w:t xml:space="preserve">Module </w:t>
+            </w:r>
+            <w:proofErr w:type="spellStart"/>
+            <w:r>
+              <w:rPr>
+                <w:rFonts w:ascii="微软雅黑" w:eastAsia="微软雅黑" w:hAnsi="微软雅黑"/>
+                <w:sz w:val="28"/>
+                <w:szCs w:val="36"/>
+              </w:rPr>
+              <w:t>uut</w:t>
+            </w:r>
+            <w:proofErr w:type="spellEnd"/>
+            <w:r>
+              <w:rPr>
+                <w:rFonts w:ascii="微软雅黑" w:eastAsia="微软雅黑" w:hAnsi="微软雅黑"/>
+                <w:sz w:val="28"/>
+                <w:szCs w:val="36"/>
+              </w:rPr>
+              <w:t xml:space="preserve"> (</w:t>
+            </w:r>
+          </w:p>
+          <w:p>
+            <w:pPr>
+              <w:spacing w:line="400" w:lineRule="exact"/>
+              <w:jc w:val="left"/>
+              <w:rPr>
+                <w:rFonts w:ascii="微软雅黑" w:eastAsia="微软雅黑" w:hAnsi="微软雅黑"/>
+                <w:sz w:val="28"/>
+                <w:szCs w:val="36"/>
+              </w:rPr>
+            </w:pPr>
+            <w:r>
+              <w:rPr>
+                <w:rFonts w:ascii="微软雅黑" w:eastAsia="微软雅黑" w:hAnsi="微软雅黑"/>
+                <w:sz w:val="28"/>
+                <w:szCs w:val="36"/>
+              </w:rPr>
+              <w:tab/>
+            </w:r>
+            <w:r>
+              <w:rPr>
+                <w:rFonts w:ascii="微软雅黑" w:eastAsia="微软雅黑" w:hAnsi="微软雅黑"/>
+                <w:sz w:val="28"/>
+                <w:szCs w:val="36"/>
+              </w:rPr>
+              <w:tab/>
+            </w:r>
+            <w:proofErr w:type="gramStart"/>
+            <w:r>
+              <w:rPr>
+                <w:rFonts w:ascii="微软雅黑" w:eastAsia="微软雅黑" w:hAnsi="微软雅黑"/>
+                <w:sz w:val="28"/>
+                <w:szCs w:val="36"/>
+              </w:rPr>
+              <w:t>.A</w:t>
+            </w:r>
+            <w:proofErr w:type="gramEnd"/>
+            <w:r>
+              <w:rPr>
+                <w:rFonts w:ascii="微软雅黑" w:eastAsia="微软雅黑" w:hAnsi="微软雅黑"/>
+                <w:sz w:val="28"/>
+                <w:szCs w:val="36"/>
+              </w:rPr>
+              <w:t xml:space="preserve">(A), </w:t>
+            </w:r>
+          </w:p>
+          <w:p>
+            <w:pPr>
+              <w:spacing w:line="400" w:lineRule="exact"/>
+              <w:jc w:val="left"/>
+              <w:rPr>
+                <w:rFonts w:ascii="微软雅黑" w:eastAsia="微软雅黑" w:hAnsi="微软雅黑"/>
+                <w:sz w:val="28"/>
+                <w:szCs w:val="36"/>
+              </w:rPr>
+            </w:pPr>
+            <w:r>
+              <w:rPr>
+                <w:rFonts w:ascii="微软雅黑" w:eastAsia="微软雅黑" w:hAnsi="微软雅黑"/>
+                <w:sz w:val="28"/>
+                <w:szCs w:val="36"/>
+              </w:rPr>
+              <w:tab/>
+            </w:r>
+            <w:r>
+              <w:rPr>
+                <w:rFonts w:ascii="微软雅黑" w:eastAsia="微软雅黑" w:hAnsi="微软雅黑"/>
+                <w:sz w:val="28"/>
+                <w:szCs w:val="36"/>
+              </w:rPr>
+              <w:tab/>
+            </w:r>
+            <w:proofErr w:type="gramStart"/>
+            <w:r>
+              <w:rPr>
+                <w:rFonts w:ascii="微软雅黑" w:eastAsia="微软雅黑" w:hAnsi="微软雅黑"/>
+                <w:sz w:val="28"/>
+                <w:szCs w:val="36"/>
+              </w:rPr>
+              <w:t>.B</w:t>
+            </w:r>
+            <w:proofErr w:type="gramEnd"/>
+            <w:r>
+              <w:rPr>
+                <w:rFonts w:ascii="微软雅黑" w:eastAsia="微软雅黑" w:hAnsi="微软雅黑"/>
+                <w:sz w:val="28"/>
+                <w:szCs w:val="36"/>
+              </w:rPr>
+              <w:t xml:space="preserve">(B), </w:t>
             </w:r>
           </w:p>
           <w:p>
@@ -1518,35 +1973,69 @@
                 <w:szCs w:val="36"/>
               </w:rPr>
               <w:tab/>
-              <w:t xml:space="preserve">.D(D), </w:t>
-            </w:r>
-          </w:p>
-          <w:p>
-            <w:pPr>
-              <w:spacing w:line="400" w:lineRule="exact"/>
-              <w:jc w:val="left"/>
-              <w:rPr>
-                <w:rFonts w:ascii="微软雅黑" w:eastAsia="微软雅黑" w:hAnsi="微软雅黑"/>
-                <w:sz w:val="28"/>
-                <w:szCs w:val="36"/>
-              </w:rPr>
-            </w:pPr>
-            <w:r>
-              <w:rPr>
-                <w:rFonts w:ascii="微软雅黑" w:eastAsia="微软雅黑" w:hAnsi="微软雅黑"/>
-                <w:sz w:val="28"/>
-                <w:szCs w:val="36"/>
-              </w:rPr>
-              <w:tab/>
-            </w:r>
-            <w:r>
-              <w:rPr>
-                <w:rFonts w:ascii="微软雅黑" w:eastAsia="微软雅黑" w:hAnsi="微软雅黑"/>
-                <w:sz w:val="28"/>
-                <w:szCs w:val="36"/>
-              </w:rPr>
-              <w:tab/>
-              <w:t>.E(E)</w:t>
+            </w:r>
+            <w:proofErr w:type="gramStart"/>
+            <w:r>
+              <w:rPr>
+                <w:rFonts w:ascii="微软雅黑" w:eastAsia="微软雅黑" w:hAnsi="微软雅黑"/>
+                <w:sz w:val="28"/>
+                <w:szCs w:val="36"/>
+              </w:rPr>
+              <w:t>.D</w:t>
+            </w:r>
+            <w:proofErr w:type="gramEnd"/>
+            <w:r>
+              <w:rPr>
+                <w:rFonts w:ascii="微软雅黑" w:eastAsia="微软雅黑" w:hAnsi="微软雅黑"/>
+                <w:sz w:val="28"/>
+                <w:szCs w:val="36"/>
+              </w:rPr>
+              <w:t xml:space="preserve">(D), </w:t>
+            </w:r>
+          </w:p>
+          <w:p>
+            <w:pPr>
+              <w:spacing w:line="400" w:lineRule="exact"/>
+              <w:jc w:val="left"/>
+              <w:rPr>
+                <w:rFonts w:ascii="微软雅黑" w:eastAsia="微软雅黑" w:hAnsi="微软雅黑"/>
+                <w:sz w:val="28"/>
+                <w:szCs w:val="36"/>
+              </w:rPr>
+            </w:pPr>
+            <w:r>
+              <w:rPr>
+                <w:rFonts w:ascii="微软雅黑" w:eastAsia="微软雅黑" w:hAnsi="微软雅黑"/>
+                <w:sz w:val="28"/>
+                <w:szCs w:val="36"/>
+              </w:rPr>
+              <w:tab/>
+            </w:r>
+            <w:r>
+              <w:rPr>
+                <w:rFonts w:ascii="微软雅黑" w:eastAsia="微软雅黑" w:hAnsi="微软雅黑"/>
+                <w:sz w:val="28"/>
+                <w:szCs w:val="36"/>
+              </w:rPr>
+              <w:tab/>
+            </w:r>
+            <w:proofErr w:type="gramStart"/>
+            <w:r>
+              <w:rPr>
+                <w:rFonts w:ascii="微软雅黑" w:eastAsia="微软雅黑" w:hAnsi="微软雅黑"/>
+                <w:sz w:val="28"/>
+                <w:szCs w:val="36"/>
+              </w:rPr>
+              <w:t>.E</w:t>
+            </w:r>
+            <w:proofErr w:type="gramEnd"/>
+            <w:r>
+              <w:rPr>
+                <w:rFonts w:ascii="微软雅黑" w:eastAsia="微软雅黑" w:hAnsi="微软雅黑"/>
+                <w:sz w:val="28"/>
+                <w:szCs w:val="36"/>
+              </w:rPr>
+              <w:t>(E)</w:t>
             </w:r>
           </w:p>
           <w:p>
@@ -1851,7 +2340,25 @@
                 <w:szCs w:val="36"/>
               </w:rPr>
               <w:tab/>
-              <w:t>A=0;B=0;C=0;</w:t>
+              <w:t>A=</w:t>
+            </w:r>
+            <w:proofErr w:type="gramStart"/>
+            <w:r>
+              <w:rPr>
+                <w:rFonts w:ascii="微软雅黑" w:eastAsia="微软雅黑" w:hAnsi="微软雅黑"/>
+                <w:sz w:val="28"/>
+                <w:szCs w:val="36"/>
+              </w:rPr>
+              <w:t>0;B</w:t>
+            </w:r>
+            <w:proofErr w:type="gramEnd"/>
+            <w:r>
+              <w:rPr>
+                <w:rFonts w:ascii="微软雅黑" w:eastAsia="微软雅黑" w:hAnsi="微软雅黑"/>
+                <w:sz w:val="28"/>
+                <w:szCs w:val="36"/>
+              </w:rPr>
+              <w:t>=0;C=0;</w:t>
             </w:r>
           </w:p>
           <w:p>
@@ -1907,7 +2414,25 @@
                 <w:szCs w:val="36"/>
               </w:rPr>
               <w:tab/>
-              <w:t>A=1;B=0;C=0;</w:t>
+              <w:t>A=</w:t>
+            </w:r>
+            <w:proofErr w:type="gramStart"/>
+            <w:r>
+              <w:rPr>
+                <w:rFonts w:ascii="微软雅黑" w:eastAsia="微软雅黑" w:hAnsi="微软雅黑"/>
+                <w:sz w:val="28"/>
+                <w:szCs w:val="36"/>
+              </w:rPr>
+              <w:t>1;B</w:t>
+            </w:r>
+            <w:proofErr w:type="gramEnd"/>
+            <w:r>
+              <w:rPr>
+                <w:rFonts w:ascii="微软雅黑" w:eastAsia="微软雅黑" w:hAnsi="微软雅黑"/>
+                <w:sz w:val="28"/>
+                <w:szCs w:val="36"/>
+              </w:rPr>
+              <w:t>=0;C=0;</w:t>
             </w:r>
           </w:p>
           <w:p>
@@ -1964,7 +2489,25 @@
                 <w:szCs w:val="36"/>
               </w:rPr>
               <w:tab/>
-              <w:t>A=0;B=1;C=0;</w:t>
+              <w:t>A=</w:t>
+            </w:r>
+            <w:proofErr w:type="gramStart"/>
+            <w:r>
+              <w:rPr>
+                <w:rFonts w:ascii="微软雅黑" w:eastAsia="微软雅黑" w:hAnsi="微软雅黑"/>
+                <w:sz w:val="28"/>
+                <w:szCs w:val="36"/>
+              </w:rPr>
+              <w:t>0;B</w:t>
+            </w:r>
+            <w:proofErr w:type="gramEnd"/>
+            <w:r>
+              <w:rPr>
+                <w:rFonts w:ascii="微软雅黑" w:eastAsia="微软雅黑" w:hAnsi="微软雅黑"/>
+                <w:sz w:val="28"/>
+                <w:szCs w:val="36"/>
+              </w:rPr>
+              <w:t>=1;C=0;</w:t>
             </w:r>
           </w:p>
           <w:p>
@@ -2020,7 +2563,25 @@
                 <w:szCs w:val="36"/>
               </w:rPr>
               <w:tab/>
-              <w:t>A=0;B=0;C=1;</w:t>
+              <w:t>A=</w:t>
+            </w:r>
+            <w:proofErr w:type="gramStart"/>
+            <w:r>
+              <w:rPr>
+                <w:rFonts w:ascii="微软雅黑" w:eastAsia="微软雅黑" w:hAnsi="微软雅黑"/>
+                <w:sz w:val="28"/>
+                <w:szCs w:val="36"/>
+              </w:rPr>
+              <w:t>0;B</w:t>
+            </w:r>
+            <w:proofErr w:type="gramEnd"/>
+            <w:r>
+              <w:rPr>
+                <w:rFonts w:ascii="微软雅黑" w:eastAsia="微软雅黑" w:hAnsi="微软雅黑"/>
+                <w:sz w:val="28"/>
+                <w:szCs w:val="36"/>
+              </w:rPr>
+              <w:t>=0;C=1;</w:t>
             </w:r>
           </w:p>
           <w:p>
@@ -2076,7 +2637,25 @@
                 <w:szCs w:val="36"/>
               </w:rPr>
               <w:tab/>
-              <w:t>A=1;B=1;C=0;</w:t>
+              <w:t>A=</w:t>
+            </w:r>
+            <w:proofErr w:type="gramStart"/>
+            <w:r>
+              <w:rPr>
+                <w:rFonts w:ascii="微软雅黑" w:eastAsia="微软雅黑" w:hAnsi="微软雅黑"/>
+                <w:sz w:val="28"/>
+                <w:szCs w:val="36"/>
+              </w:rPr>
+              <w:t>1;B</w:t>
+            </w:r>
+            <w:proofErr w:type="gramEnd"/>
+            <w:r>
+              <w:rPr>
+                <w:rFonts w:ascii="微软雅黑" w:eastAsia="微软雅黑" w:hAnsi="微软雅黑"/>
+                <w:sz w:val="28"/>
+                <w:szCs w:val="36"/>
+              </w:rPr>
+              <w:t>=1;C=0;</w:t>
             </w:r>
           </w:p>
           <w:p>
@@ -2132,7 +2711,25 @@
                 <w:szCs w:val="36"/>
               </w:rPr>
               <w:tab/>
-              <w:t>A=1;B=0;C=1;</w:t>
+              <w:t>A=</w:t>
+            </w:r>
+            <w:proofErr w:type="gramStart"/>
+            <w:r>
+              <w:rPr>
+                <w:rFonts w:ascii="微软雅黑" w:eastAsia="微软雅黑" w:hAnsi="微软雅黑"/>
+                <w:sz w:val="28"/>
+                <w:szCs w:val="36"/>
+              </w:rPr>
+              <w:t>1;B</w:t>
+            </w:r>
+            <w:proofErr w:type="gramEnd"/>
+            <w:r>
+              <w:rPr>
+                <w:rFonts w:ascii="微软雅黑" w:eastAsia="微软雅黑" w:hAnsi="微软雅黑"/>
+                <w:sz w:val="28"/>
+                <w:szCs w:val="36"/>
+              </w:rPr>
+              <w:t>=0;C=1;</w:t>
             </w:r>
           </w:p>
           <w:p>
@@ -2188,7 +2785,25 @@
                 <w:szCs w:val="36"/>
               </w:rPr>
               <w:tab/>
-              <w:t>A=0;B=1;C=1;</w:t>
+              <w:t>A=</w:t>
+            </w:r>
+            <w:proofErr w:type="gramStart"/>
+            <w:r>
+              <w:rPr>
+                <w:rFonts w:ascii="微软雅黑" w:eastAsia="微软雅黑" w:hAnsi="微软雅黑"/>
+                <w:sz w:val="28"/>
+                <w:szCs w:val="36"/>
+              </w:rPr>
+              <w:t>0;B</w:t>
+            </w:r>
+            <w:proofErr w:type="gramEnd"/>
+            <w:r>
+              <w:rPr>
+                <w:rFonts w:ascii="微软雅黑" w:eastAsia="微软雅黑" w:hAnsi="微软雅黑"/>
+                <w:sz w:val="28"/>
+                <w:szCs w:val="36"/>
+              </w:rPr>
+              <w:t>=1;C=1;</w:t>
             </w:r>
           </w:p>
           <w:p>
@@ -2244,7 +2859,25 @@
                 <w:szCs w:val="36"/>
               </w:rPr>
               <w:tab/>
-              <w:t>A=1;B=1;C=1;</w:t>
+              <w:t>A=</w:t>
+            </w:r>
+            <w:proofErr w:type="gramStart"/>
+            <w:r>
+              <w:rPr>
+                <w:rFonts w:ascii="微软雅黑" w:eastAsia="微软雅黑" w:hAnsi="微软雅黑"/>
+                <w:sz w:val="28"/>
+                <w:szCs w:val="36"/>
+              </w:rPr>
+              <w:t>1;B</w:t>
+            </w:r>
+            <w:proofErr w:type="gramEnd"/>
+            <w:r>
+              <w:rPr>
+                <w:rFonts w:ascii="微软雅黑" w:eastAsia="微软雅黑" w:hAnsi="微软雅黑"/>
+                <w:sz w:val="28"/>
+                <w:szCs w:val="36"/>
+              </w:rPr>
+              <w:t>=1;C=1;</w:t>
             </w:r>
           </w:p>
           <w:p>
@@ -2277,6 +2910,7 @@
                 <w:szCs w:val="36"/>
               </w:rPr>
             </w:pPr>
+            <w:proofErr w:type="spellStart"/>
             <w:r>
               <w:rPr>
                 <w:rFonts w:ascii="微软雅黑" w:eastAsia="微软雅黑" w:hAnsi="微软雅黑"/>
@@ -2285,6 +2919,7 @@
               </w:rPr>
               <w:t>endmodule</w:t>
             </w:r>
+            <w:proofErr w:type="spellEnd"/>
           </w:p>
           <w:p>
             <w:pPr>
@@ -2500,7 +3135,7 @@
               <w:spacing w:line="400" w:lineRule="exact"/>
               <w:jc w:val="left"/>
               <w:rPr>
-                <w:rFonts w:ascii="微软雅黑" w:eastAsia="微软雅黑" w:hAnsi="微软雅黑" w:hint="eastAsia"/>
+                <w:rFonts w:ascii="微软雅黑" w:eastAsia="微软雅黑" w:hAnsi="微软雅黑"/>
                 <w:sz w:val="16"/>
                 <w:szCs w:val="20"/>
               </w:rPr>
@@ -2984,16 +3619,25 @@
                 <w:noProof/>
               </w:rPr>
             </w:pPr>
-            <w:r>
-              <w:rPr>
-                <w:rFonts w:ascii="微软雅黑" w:eastAsia="微软雅黑" w:hAnsi="微软雅黑"/>
+          </w:p>
+          <w:p>
+            <w:pPr>
+              <w:jc w:val="center"/>
+              <w:rPr>
+                <w:rFonts w:ascii="微软雅黑" w:eastAsia="微软雅黑" w:hAnsi="微软雅黑" w:hint="eastAsia"/>
+                <w:noProof/>
+              </w:rPr>
+            </w:pPr>
+            <w:r>
+              <w:rPr>
+                <w:rFonts w:ascii="微软雅黑" w:eastAsia="微软雅黑" w:hAnsi="微软雅黑" w:hint="eastAsia"/>
                 <w:noProof/>
               </w:rPr>
               <w:drawing>
                 <wp:inline distT="0" distB="0" distL="0" distR="0">
-                  <wp:extent cx="4800600" cy="3035219"/>
+                  <wp:extent cx="4136439" cy="2400300"/>
                   <wp:effectExtent l="0" t="0" r="0" b="0"/>
-                  <wp:docPr id="3" name="图片 3" descr="ISE Project Navigator (O.87xd) - C:\Users\kannaduki\Desktop\ISE\Program1\Program1.xise - [Module (RTL1)]"/>
+                  <wp:docPr id="5" name="图片 5" descr="ISE Project Navigator (O.87xd) - C:\Users\kannaduki\Desktop\ISE\Program1\Program1.xise - [Module (RTL1)]"/>
                   <wp:cNvGraphicFramePr>
                     <a:graphicFrameLocks xmlns:a="http://schemas.openxmlformats.org/drawingml/2006/main" noChangeAspect="1"/>
                   </wp:cNvGraphicFramePr>
@@ -3001,7 +3645,7 @@
                     <a:graphicData uri="http://schemas.openxmlformats.org/drawingml/2006/picture">
                       <pic:pic xmlns:pic="http://schemas.openxmlformats.org/drawingml/2006/picture">
                         <pic:nvPicPr>
-                          <pic:cNvPr id="3" name="7188BE2.tmp"/>
+                          <pic:cNvPr id="5" name="E38E29E.tmp"/>
                           <pic:cNvPicPr/>
                         </pic:nvPicPr>
                         <pic:blipFill rotWithShape="1">
@@ -3012,13 +3656,13 @@
                               </a:ext>
                             </a:extLst>
                           </a:blip>
-                          <a:srcRect l="26257" t="10322" r="30447" b="39097"/>
+                          <a:srcRect l="23184" t="8000" r="27234" b="38839"/>
                           <a:stretch/>
                         </pic:blipFill>
                         <pic:spPr bwMode="auto">
                           <a:xfrm>
                             <a:off x="0" y="0"/>
-                            <a:ext cx="4833904" cy="3056276"/>
+                            <a:ext cx="4148446" cy="2407268"/>
                           </a:xfrm>
                           <a:prstGeom prst="rect">
                             <a:avLst/>
@@ -3039,69 +3683,6 @@
               </w:drawing>
             </w:r>
           </w:p>
-          <w:p>
-            <w:pPr>
-              <w:jc w:val="center"/>
-              <w:rPr>
-                <w:rFonts w:ascii="微软雅黑" w:eastAsia="微软雅黑" w:hAnsi="微软雅黑" w:hint="eastAsia"/>
-                <w:noProof/>
-              </w:rPr>
-            </w:pPr>
-            <w:r>
-              <w:rPr>
-                <w:rFonts w:ascii="微软雅黑" w:eastAsia="微软雅黑" w:hAnsi="微软雅黑" w:hint="eastAsia"/>
-                <w:noProof/>
-              </w:rPr>
-              <w:drawing>
-                <wp:inline distT="0" distB="0" distL="0" distR="0" wp14:anchorId="3089898E" wp14:editId="276EC6BB">
-                  <wp:extent cx="3170683" cy="3040380"/>
-                  <wp:effectExtent l="0" t="0" r="0" b="7620"/>
-                  <wp:docPr id="4" name="图片 4" descr="ISE Project Navigator (O.87xd) - C:\Users\kannaduki\Desktop\ISE\Program1\Program1.xise - [Module (Tech1)]"/>
-                  <wp:cNvGraphicFramePr>
-                    <a:graphicFrameLocks xmlns:a="http://schemas.openxmlformats.org/drawingml/2006/main" noChangeAspect="1"/>
-                  </wp:cNvGraphicFramePr>
-                  <a:graphic xmlns:a="http://schemas.openxmlformats.org/drawingml/2006/main">
-                    <a:graphicData uri="http://schemas.openxmlformats.org/drawingml/2006/picture">
-                      <pic:pic xmlns:pic="http://schemas.openxmlformats.org/drawingml/2006/picture">
-                        <pic:nvPicPr>
-                          <pic:cNvPr id="4" name="718CA3F.tmp"/>
-                          <pic:cNvPicPr/>
-                        </pic:nvPicPr>
-                        <pic:blipFill rotWithShape="1">
-                          <a:blip r:embed="rId11">
-                            <a:extLst>
-                              <a:ext uri="{28A0092B-C50C-407E-A947-70E740481C1C}">
-                                <a14:useLocalDpi xmlns:a14="http://schemas.microsoft.com/office/drawing/2010/main" val="0"/>
-                              </a:ext>
-                            </a:extLst>
-                          </a:blip>
-                          <a:srcRect l="32124" t="8258" r="37290" b="37548"/>
-                          <a:stretch/>
-                        </pic:blipFill>
-                        <pic:spPr bwMode="auto">
-                          <a:xfrm>
-                            <a:off x="0" y="0"/>
-                            <a:ext cx="3193104" cy="3061879"/>
-                          </a:xfrm>
-                          <a:prstGeom prst="rect">
-                            <a:avLst/>
-                          </a:prstGeom>
-                          <a:ln>
-                            <a:noFill/>
-                          </a:ln>
-                          <a:extLst>
-                            <a:ext uri="{53640926-AAD7-44D8-BBD7-CCE9431645EC}">
-                              <a14:shadowObscured xmlns:a14="http://schemas.microsoft.com/office/drawing/2010/main"/>
-                            </a:ext>
-                          </a:extLst>
-                        </pic:spPr>
-                      </pic:pic>
-                    </a:graphicData>
-                  </a:graphic>
-                </wp:inline>
-              </w:drawing>
-            </w:r>
-          </w:p>
         </w:tc>
       </w:tr>
       <w:tr>
@@ -3133,7 +3714,6 @@
                 <w:sz w:val="30"/>
                 <w:szCs w:val="30"/>
               </w:rPr>
-              <w:lastRenderedPageBreak/>
               <w:t>四、引脚配置（约束文件）</w:t>
             </w:r>
           </w:p>
@@ -3154,14 +3734,6 @@
             <w:pPr>
               <w:spacing w:line="400" w:lineRule="exact"/>
               <w:rPr>
-                <w:rFonts w:ascii="微软雅黑" w:eastAsia="微软雅黑" w:hAnsi="微软雅黑" w:hint="eastAsia"/>
-              </w:rPr>
-            </w:pPr>
-          </w:p>
-          <w:p>
-            <w:pPr>
-              <w:spacing w:line="400" w:lineRule="exact"/>
-              <w:rPr>
                 <w:rFonts w:ascii="微软雅黑" w:eastAsia="微软雅黑" w:hAnsi="微软雅黑"/>
               </w:rPr>
             </w:pPr>
@@ -3266,7 +3838,7 @@
             <w:pPr>
               <w:spacing w:line="400" w:lineRule="exact"/>
               <w:rPr>
-                <w:rFonts w:ascii="微软雅黑" w:eastAsia="微软雅黑" w:hAnsi="微软雅黑" w:hint="eastAsia"/>
+                <w:rFonts w:ascii="微软雅黑" w:eastAsia="微软雅黑" w:hAnsi="微软雅黑"/>
               </w:rPr>
             </w:pPr>
             <w:r>
@@ -3362,6 +3934,7 @@
               <w:rPr>
                 <w:rFonts w:ascii="微软雅黑" w:eastAsia="微软雅黑" w:hAnsi="微软雅黑" w:hint="eastAsia"/>
               </w:rPr>
+              <w:lastRenderedPageBreak/>
               <w:t>符合</w:t>
             </w:r>
           </w:p>
@@ -3379,19 +3952,86 @@
               </w:rPr>
               <w:t>2.</w:t>
             </w:r>
-          </w:p>
-          <w:p>
-            <w:pPr>
-              <w:spacing w:line="400" w:lineRule="exact"/>
-              <w:jc w:val="left"/>
-              <w:rPr>
-                <w:rFonts w:ascii="微软雅黑" w:eastAsia="微软雅黑" w:hAnsi="微软雅黑"/>
-              </w:rPr>
-            </w:pPr>
-            <w:r>
+            <w:r>
+              <w:t xml:space="preserve"> </w:t>
+            </w:r>
+            <w:r>
+              <w:rPr>
+                <w:rFonts w:ascii="微软雅黑" w:eastAsia="微软雅黑" w:hAnsi="微软雅黑"/>
+              </w:rPr>
+              <w:tab/>
+              <w:t>assign D = A^B^C;</w:t>
+            </w:r>
+          </w:p>
+          <w:p>
+            <w:pPr>
+              <w:spacing w:line="400" w:lineRule="exact"/>
+              <w:jc w:val="left"/>
+              <w:rPr>
+                <w:rFonts w:ascii="微软雅黑" w:eastAsia="微软雅黑" w:hAnsi="微软雅黑"/>
+              </w:rPr>
+            </w:pPr>
+            <w:r>
+              <w:rPr>
+                <w:rFonts w:ascii="微软雅黑" w:eastAsia="微软雅黑" w:hAnsi="微软雅黑"/>
+              </w:rPr>
+              <w:tab/>
+              <w:t>assign E = (A&amp;</w:t>
+            </w:r>
+            <w:proofErr w:type="gramStart"/>
+            <w:r>
+              <w:rPr>
+                <w:rFonts w:ascii="微软雅黑" w:eastAsia="微软雅黑" w:hAnsi="微软雅黑"/>
+              </w:rPr>
+              <w:t>B)|</w:t>
+            </w:r>
+            <w:proofErr w:type="gramEnd"/>
+            <w:r>
+              <w:rPr>
+                <w:rFonts w:ascii="微软雅黑" w:eastAsia="微软雅黑" w:hAnsi="微软雅黑"/>
+              </w:rPr>
+              <w:t>((A|B)&amp;C);</w:t>
+            </w:r>
+          </w:p>
+          <w:p>
+            <w:pPr>
+              <w:spacing w:line="400" w:lineRule="exact"/>
+              <w:jc w:val="left"/>
               <w:rPr>
                 <w:rFonts w:ascii="微软雅黑" w:eastAsia="微软雅黑" w:hAnsi="微软雅黑" w:hint="eastAsia"/>
               </w:rPr>
+            </w:pPr>
+            <w:r>
+              <w:rPr>
+                <w:rFonts w:ascii="微软雅黑" w:eastAsia="微软雅黑" w:hAnsi="微软雅黑" w:hint="eastAsia"/>
+              </w:rPr>
+              <w:t xml:space="preserve"> </w:t>
+            </w:r>
+            <w:r>
+              <w:rPr>
+                <w:rFonts w:ascii="微软雅黑" w:eastAsia="微软雅黑" w:hAnsi="微软雅黑"/>
+              </w:rPr>
+              <w:t xml:space="preserve">   </w:t>
+            </w:r>
+            <w:r>
+              <w:rPr>
+                <w:rFonts w:ascii="微软雅黑" w:eastAsia="微软雅黑" w:hAnsi="微软雅黑" w:hint="eastAsia"/>
+              </w:rPr>
+              <w:t>输出F的电路不同</w:t>
+            </w:r>
+          </w:p>
+          <w:p>
+            <w:pPr>
+              <w:spacing w:line="400" w:lineRule="exact"/>
+              <w:jc w:val="left"/>
+              <w:rPr>
+                <w:rFonts w:ascii="微软雅黑" w:eastAsia="微软雅黑" w:hAnsi="微软雅黑"/>
+              </w:rPr>
+            </w:pPr>
+            <w:r>
+              <w:rPr>
+                <w:rFonts w:ascii="微软雅黑" w:eastAsia="微软雅黑" w:hAnsi="微软雅黑" w:hint="eastAsia"/>
+              </w:rPr>
               <w:t>3.</w:t>
             </w:r>
             <w:r>
@@ -3399,35 +4039,77 @@
                 <w:rFonts w:ascii="微软雅黑" w:eastAsia="微软雅黑" w:hAnsi="微软雅黑"/>
               </w:rPr>
               <w:t xml:space="preserve"> </w:t>
+            </w:r>
+            <w:r>
+              <w:rPr>
+                <w:rFonts w:ascii="微软雅黑" w:eastAsia="微软雅黑" w:hAnsi="微软雅黑" w:hint="eastAsia"/>
+              </w:rPr>
+              <w:t>将前一位的输出C</w:t>
+            </w:r>
+            <w:r>
+              <w:rPr>
+                <w:rFonts w:ascii="微软雅黑" w:eastAsia="微软雅黑" w:hAnsi="微软雅黑"/>
+              </w:rPr>
+              <w:t>i+1</w:t>
+            </w:r>
+            <w:r>
+              <w:rPr>
+                <w:rFonts w:ascii="微软雅黑" w:eastAsia="微软雅黑" w:hAnsi="微软雅黑" w:hint="eastAsia"/>
+              </w:rPr>
+              <w:t>作为后一位的输入</w:t>
+            </w:r>
+          </w:p>
+          <w:p>
+            <w:pPr>
+              <w:spacing w:line="400" w:lineRule="exact"/>
+              <w:jc w:val="left"/>
+              <w:rPr>
+                <w:rFonts w:ascii="微软雅黑" w:eastAsia="微软雅黑" w:hAnsi="微软雅黑"/>
+              </w:rPr>
+            </w:pPr>
+            <w:r>
+              <w:rPr>
+                <w:rFonts w:ascii="微软雅黑" w:eastAsia="微软雅黑" w:hAnsi="微软雅黑" w:hint="eastAsia"/>
+              </w:rPr>
+              <w:t>4</w:t>
             </w:r>
             <w:bookmarkStart w:id="0" w:name="_GoBack"/>
             <w:bookmarkEnd w:id="0"/>
-          </w:p>
-          <w:p>
-            <w:pPr>
-              <w:spacing w:line="400" w:lineRule="exact"/>
-              <w:jc w:val="left"/>
+            <w:r>
               <w:rPr>
                 <w:rFonts w:ascii="微软雅黑" w:eastAsia="微软雅黑" w:hAnsi="微软雅黑" w:hint="eastAsia"/>
               </w:rPr>
-            </w:pPr>
+              <w:t>.</w:t>
+            </w:r>
+            <w:r>
+              <w:rPr>
+                <w:rFonts w:ascii="微软雅黑" w:eastAsia="微软雅黑" w:hAnsi="微软雅黑"/>
+              </w:rPr>
+              <w:t xml:space="preserve"> </w:t>
+            </w:r>
             <w:r>
               <w:rPr>
                 <w:rFonts w:ascii="微软雅黑" w:eastAsia="微软雅黑" w:hAnsi="微软雅黑" w:hint="eastAsia"/>
               </w:rPr>
-              <w:t>4.</w:t>
-            </w:r>
-            <w:r>
-              <w:rPr>
-                <w:rFonts w:ascii="微软雅黑" w:eastAsia="微软雅黑" w:hAnsi="微软雅黑"/>
-              </w:rPr>
-              <w:t xml:space="preserve"> </w:t>
+              <w:t>不会很会结构描述和数据流描述，</w:t>
             </w:r>
             <w:r>
               <w:rPr>
                 <w:rFonts w:ascii="微软雅黑" w:eastAsia="微软雅黑" w:hAnsi="微软雅黑" w:hint="eastAsia"/>
               </w:rPr>
-              <w:t>代码经常出错，通过看书解决</w:t>
+              <w:t>代码</w:t>
+            </w:r>
+            <w:r>
+              <w:rPr>
+                <w:rFonts w:ascii="微软雅黑" w:eastAsia="微软雅黑" w:hAnsi="微软雅黑" w:hint="eastAsia"/>
+              </w:rPr>
+              <w:t>也</w:t>
+            </w:r>
+            <w:r>
+              <w:rPr>
+                <w:rFonts w:ascii="微软雅黑" w:eastAsia="微软雅黑" w:hAnsi="微软雅黑" w:hint="eastAsia"/>
+              </w:rPr>
+              <w:t>经常出错，通过看书解决</w:t>
             </w:r>
           </w:p>
           <w:p>
@@ -3740,7 +4422,6 @@
                 <w:sz w:val="30"/>
                 <w:szCs w:val="30"/>
               </w:rPr>
-              <w:lastRenderedPageBreak/>
               <w:t>六、意见和建议</w:t>
             </w:r>
           </w:p>
@@ -4655,7 +5336,7 @@
 </file>
 
 <file path=customXml/itemProps1.xml><?xml version="1.0" encoding="utf-8"?>
-<ds:datastoreItem xmlns:ds="http://schemas.openxmlformats.org/officeDocument/2006/customXml" ds:itemID="{022813DD-63DF-493B-AEE1-988AFF7A8AE5}">
+<ds:datastoreItem xmlns:ds="http://schemas.openxmlformats.org/officeDocument/2006/customXml" ds:itemID="{CE542FB7-D84A-4FE1-B241-47AB1C188A56}">
   <ds:schemaRefs>
     <ds:schemaRef ds:uri="http://schemas.openxmlformats.org/officeDocument/2006/bibliography"/>
   </ds:schemaRefs>

--- a/计算机组成原理实验报告模板 - 实验1.docx
+++ b/计算机组成原理实验报告模板 - 实验1.docx
@@ -1000,11 +1000,19 @@
               <w:spacing w:line="400" w:lineRule="exact"/>
               <w:jc w:val="left"/>
               <w:rPr>
+                <w:rFonts w:ascii="微软雅黑" w:eastAsia="微软雅黑" w:hAnsi="微软雅黑"/>
+                <w:sz w:val="28"/>
+                <w:szCs w:val="36"/>
+              </w:rPr>
+            </w:pPr>
+            <w:r>
+              <w:rPr>
                 <w:rFonts w:ascii="微软雅黑" w:eastAsia="微软雅黑" w:hAnsi="微软雅黑" w:hint="eastAsia"/>
                 <w:sz w:val="28"/>
                 <w:szCs w:val="36"/>
               </w:rPr>
-            </w:pPr>
+              <w:tab/>
+            </w:r>
             <w:r>
               <w:rPr>
                 <w:rFonts w:ascii="微软雅黑" w:eastAsia="微软雅黑" w:hAnsi="微软雅黑" w:hint="eastAsia"/>
@@ -1012,14 +1020,6 @@
                 <w:szCs w:val="36"/>
               </w:rPr>
               <w:tab/>
-            </w:r>
-            <w:r>
-              <w:rPr>
-                <w:rFonts w:ascii="微软雅黑" w:eastAsia="微软雅黑" w:hAnsi="微软雅黑" w:hint="eastAsia"/>
-                <w:sz w:val="28"/>
-                <w:szCs w:val="36"/>
-              </w:rPr>
-              <w:tab/>
               <w:t>//A异或B异或C</w:t>
             </w:r>
           </w:p>
@@ -1127,7 +1127,7 @@
               <w:spacing w:line="400" w:lineRule="exact"/>
               <w:jc w:val="left"/>
               <w:rPr>
-                <w:rFonts w:ascii="微软雅黑" w:eastAsia="微软雅黑" w:hAnsi="微软雅黑" w:hint="eastAsia"/>
+                <w:rFonts w:ascii="微软雅黑" w:eastAsia="微软雅黑" w:hAnsi="微软雅黑"/>
                 <w:sz w:val="28"/>
                 <w:szCs w:val="36"/>
               </w:rPr>
@@ -1554,7 +1554,7 @@
               <w:spacing w:line="400" w:lineRule="exact"/>
               <w:jc w:val="left"/>
               <w:rPr>
-                <w:rFonts w:ascii="微软雅黑" w:eastAsia="微软雅黑" w:hAnsi="微软雅黑" w:hint="eastAsia"/>
+                <w:rFonts w:ascii="微软雅黑" w:eastAsia="微软雅黑" w:hAnsi="微软雅黑"/>
                 <w:sz w:val="28"/>
                 <w:szCs w:val="36"/>
               </w:rPr>
@@ -3624,7 +3624,7 @@
             <w:pPr>
               <w:jc w:val="center"/>
               <w:rPr>
-                <w:rFonts w:ascii="微软雅黑" w:eastAsia="微软雅黑" w:hAnsi="微软雅黑" w:hint="eastAsia"/>
+                <w:rFonts w:ascii="微软雅黑" w:eastAsia="微软雅黑" w:hAnsi="微软雅黑"/>
                 <w:noProof/>
               </w:rPr>
             </w:pPr>
@@ -3998,88 +3998,433 @@
               <w:spacing w:line="400" w:lineRule="exact"/>
               <w:jc w:val="left"/>
               <w:rPr>
+                <w:rFonts w:ascii="微软雅黑" w:eastAsia="微软雅黑" w:hAnsi="微软雅黑"/>
+              </w:rPr>
+            </w:pPr>
+            <w:r>
+              <w:rPr>
                 <w:rFonts w:ascii="微软雅黑" w:eastAsia="微软雅黑" w:hAnsi="微软雅黑" w:hint="eastAsia"/>
               </w:rPr>
-            </w:pPr>
+              <w:t xml:space="preserve"> </w:t>
+            </w:r>
+            <w:r>
+              <w:rPr>
+                <w:rFonts w:ascii="微软雅黑" w:eastAsia="微软雅黑" w:hAnsi="微软雅黑"/>
+              </w:rPr>
+              <w:t xml:space="preserve">   </w:t>
+            </w:r>
             <w:r>
               <w:rPr>
                 <w:rFonts w:ascii="微软雅黑" w:eastAsia="微软雅黑" w:hAnsi="微软雅黑" w:hint="eastAsia"/>
               </w:rPr>
+              <w:t>输出F的电路不同</w:t>
+            </w:r>
+          </w:p>
+          <w:p>
+            <w:pPr>
+              <w:spacing w:line="400" w:lineRule="exact"/>
+              <w:jc w:val="left"/>
+              <w:rPr>
+                <w:rFonts w:ascii="微软雅黑" w:eastAsia="微软雅黑" w:hAnsi="微软雅黑"/>
+              </w:rPr>
+            </w:pPr>
+            <w:r>
+              <w:rPr>
+                <w:rFonts w:ascii="微软雅黑" w:eastAsia="微软雅黑" w:hAnsi="微软雅黑" w:hint="eastAsia"/>
+              </w:rPr>
+              <w:t>3.</w:t>
+            </w:r>
+            <w:r>
+              <w:rPr>
+                <w:rFonts w:ascii="微软雅黑" w:eastAsia="微软雅黑" w:hAnsi="微软雅黑"/>
+              </w:rPr>
               <w:t xml:space="preserve"> </w:t>
             </w:r>
             <w:r>
               <w:rPr>
                 <w:rFonts w:ascii="微软雅黑" w:eastAsia="微软雅黑" w:hAnsi="微软雅黑"/>
               </w:rPr>
-              <w:t xml:space="preserve">   </w:t>
-            </w:r>
-            <w:r>
-              <w:rPr>
-                <w:rFonts w:ascii="微软雅黑" w:eastAsia="微软雅黑" w:hAnsi="微软雅黑" w:hint="eastAsia"/>
-              </w:rPr>
-              <w:t>输出F的电路不同</w:t>
-            </w:r>
-          </w:p>
-          <w:p>
-            <w:pPr>
-              <w:spacing w:line="400" w:lineRule="exact"/>
-              <w:jc w:val="left"/>
-              <w:rPr>
-                <w:rFonts w:ascii="微软雅黑" w:eastAsia="微软雅黑" w:hAnsi="微软雅黑"/>
-              </w:rPr>
-            </w:pPr>
-            <w:r>
-              <w:rPr>
-                <w:rFonts w:ascii="微软雅黑" w:eastAsia="微软雅黑" w:hAnsi="微软雅黑" w:hint="eastAsia"/>
-              </w:rPr>
-              <w:t>3.</w:t>
-            </w:r>
-            <w:r>
-              <w:rPr>
-                <w:rFonts w:ascii="微软雅黑" w:eastAsia="微软雅黑" w:hAnsi="微软雅黑"/>
-              </w:rPr>
-              <w:t xml:space="preserve"> </w:t>
-            </w:r>
-            <w:r>
-              <w:rPr>
-                <w:rFonts w:ascii="微软雅黑" w:eastAsia="微软雅黑" w:hAnsi="微软雅黑" w:hint="eastAsia"/>
-              </w:rPr>
-              <w:t>将前一位的输出C</w:t>
-            </w:r>
-            <w:r>
-              <w:rPr>
-                <w:rFonts w:ascii="微软雅黑" w:eastAsia="微软雅黑" w:hAnsi="微软雅黑"/>
-              </w:rPr>
-              <w:t>i+1</w:t>
-            </w:r>
-            <w:r>
-              <w:rPr>
-                <w:rFonts w:ascii="微软雅黑" w:eastAsia="微软雅黑" w:hAnsi="微软雅黑" w:hint="eastAsia"/>
-              </w:rPr>
-              <w:t>作为后一位的输入</w:t>
-            </w:r>
-          </w:p>
-          <w:p>
-            <w:pPr>
-              <w:spacing w:line="400" w:lineRule="exact"/>
-              <w:jc w:val="left"/>
-              <w:rPr>
-                <w:rFonts w:ascii="微软雅黑" w:eastAsia="微软雅黑" w:hAnsi="微软雅黑"/>
-              </w:rPr>
-            </w:pPr>
-            <w:r>
-              <w:rPr>
-                <w:rFonts w:ascii="微软雅黑" w:eastAsia="微软雅黑" w:hAnsi="微软雅黑" w:hint="eastAsia"/>
-              </w:rPr>
-              <w:t>4</w:t>
+              <w:tab/>
+            </w:r>
+            <w:r>
+              <w:rPr>
+                <w:rFonts w:ascii="微软雅黑" w:eastAsia="微软雅黑" w:hAnsi="微软雅黑"/>
+              </w:rPr>
+              <w:tab/>
+              <w:t xml:space="preserve">input [3:0] </w:t>
+            </w:r>
+            <w:proofErr w:type="gramStart"/>
+            <w:r>
+              <w:rPr>
+                <w:rFonts w:ascii="微软雅黑" w:eastAsia="微软雅黑" w:hAnsi="微软雅黑"/>
+              </w:rPr>
+              <w:t>A,B</w:t>
+            </w:r>
+            <w:proofErr w:type="gramEnd"/>
+            <w:r>
+              <w:rPr>
+                <w:rFonts w:ascii="微软雅黑" w:eastAsia="微软雅黑" w:hAnsi="微软雅黑"/>
+              </w:rPr>
+              <w:t>;</w:t>
+            </w:r>
+          </w:p>
+          <w:p>
+            <w:pPr>
+              <w:spacing w:line="400" w:lineRule="exact"/>
+              <w:jc w:val="left"/>
+              <w:rPr>
+                <w:rFonts w:ascii="微软雅黑" w:eastAsia="微软雅黑" w:hAnsi="微软雅黑"/>
+              </w:rPr>
+            </w:pPr>
+            <w:r>
+              <w:rPr>
+                <w:rFonts w:ascii="微软雅黑" w:eastAsia="微软雅黑" w:hAnsi="微软雅黑"/>
+              </w:rPr>
+              <w:tab/>
+            </w:r>
+            <w:r>
+              <w:rPr>
+                <w:rFonts w:ascii="微软雅黑" w:eastAsia="微软雅黑" w:hAnsi="微软雅黑"/>
+              </w:rPr>
+              <w:tab/>
+              <w:t>input C0;</w:t>
+            </w:r>
+          </w:p>
+          <w:p>
+            <w:pPr>
+              <w:spacing w:line="400" w:lineRule="exact"/>
+              <w:jc w:val="left"/>
+              <w:rPr>
+                <w:rFonts w:ascii="微软雅黑" w:eastAsia="微软雅黑" w:hAnsi="微软雅黑"/>
+              </w:rPr>
+            </w:pPr>
+            <w:r>
+              <w:rPr>
+                <w:rFonts w:ascii="微软雅黑" w:eastAsia="微软雅黑" w:hAnsi="微软雅黑"/>
+              </w:rPr>
+              <w:tab/>
+            </w:r>
+            <w:r>
+              <w:rPr>
+                <w:rFonts w:ascii="微软雅黑" w:eastAsia="微软雅黑" w:hAnsi="微软雅黑"/>
+              </w:rPr>
+              <w:tab/>
+              <w:t>output [3:0] F;</w:t>
+            </w:r>
+          </w:p>
+          <w:p>
+            <w:pPr>
+              <w:spacing w:line="400" w:lineRule="exact"/>
+              <w:jc w:val="left"/>
+              <w:rPr>
+                <w:rFonts w:ascii="微软雅黑" w:eastAsia="微软雅黑" w:hAnsi="微软雅黑"/>
+              </w:rPr>
+            </w:pPr>
+            <w:r>
+              <w:rPr>
+                <w:rFonts w:ascii="微软雅黑" w:eastAsia="微软雅黑" w:hAnsi="微软雅黑"/>
+              </w:rPr>
+              <w:tab/>
+            </w:r>
+            <w:r>
+              <w:rPr>
+                <w:rFonts w:ascii="微软雅黑" w:eastAsia="微软雅黑" w:hAnsi="微软雅黑"/>
+              </w:rPr>
+              <w:tab/>
+              <w:t>output C4;</w:t>
+            </w:r>
+          </w:p>
+          <w:p>
+            <w:pPr>
+              <w:spacing w:line="400" w:lineRule="exact"/>
+              <w:jc w:val="left"/>
+              <w:rPr>
+                <w:rFonts w:ascii="微软雅黑" w:eastAsia="微软雅黑" w:hAnsi="微软雅黑"/>
+              </w:rPr>
+            </w:pPr>
+            <w:r>
+              <w:rPr>
+                <w:rFonts w:ascii="微软雅黑" w:eastAsia="微软雅黑" w:hAnsi="微软雅黑"/>
+              </w:rPr>
+              <w:tab/>
+            </w:r>
+            <w:r>
+              <w:rPr>
+                <w:rFonts w:ascii="微软雅黑" w:eastAsia="微软雅黑" w:hAnsi="微软雅黑"/>
+              </w:rPr>
+              <w:tab/>
+              <w:t>wire [3:0] A;</w:t>
+            </w:r>
+          </w:p>
+          <w:p>
+            <w:pPr>
+              <w:spacing w:line="400" w:lineRule="exact"/>
+              <w:jc w:val="left"/>
+              <w:rPr>
+                <w:rFonts w:ascii="微软雅黑" w:eastAsia="微软雅黑" w:hAnsi="微软雅黑"/>
+              </w:rPr>
+            </w:pPr>
+            <w:r>
+              <w:rPr>
+                <w:rFonts w:ascii="微软雅黑" w:eastAsia="微软雅黑" w:hAnsi="微软雅黑"/>
+              </w:rPr>
+              <w:tab/>
+            </w:r>
+            <w:r>
+              <w:rPr>
+                <w:rFonts w:ascii="微软雅黑" w:eastAsia="微软雅黑" w:hAnsi="微软雅黑"/>
+              </w:rPr>
+              <w:tab/>
+              <w:t>wire [3:0] B;</w:t>
+            </w:r>
+          </w:p>
+          <w:p>
+            <w:pPr>
+              <w:spacing w:line="400" w:lineRule="exact"/>
+              <w:jc w:val="left"/>
+              <w:rPr>
+                <w:rFonts w:ascii="微软雅黑" w:eastAsia="微软雅黑" w:hAnsi="微软雅黑"/>
+              </w:rPr>
+            </w:pPr>
+            <w:r>
+              <w:rPr>
+                <w:rFonts w:ascii="微软雅黑" w:eastAsia="微软雅黑" w:hAnsi="微软雅黑"/>
+              </w:rPr>
+              <w:tab/>
+            </w:r>
+            <w:r>
+              <w:rPr>
+                <w:rFonts w:ascii="微软雅黑" w:eastAsia="微软雅黑" w:hAnsi="微软雅黑"/>
+              </w:rPr>
+              <w:tab/>
+              <w:t>wire C0;</w:t>
+            </w:r>
+          </w:p>
+          <w:p>
+            <w:pPr>
+              <w:spacing w:line="400" w:lineRule="exact"/>
+              <w:jc w:val="left"/>
+              <w:rPr>
+                <w:rFonts w:ascii="微软雅黑" w:eastAsia="微软雅黑" w:hAnsi="微软雅黑"/>
+              </w:rPr>
+            </w:pPr>
+            <w:r>
+              <w:rPr>
+                <w:rFonts w:ascii="微软雅黑" w:eastAsia="微软雅黑" w:hAnsi="微软雅黑"/>
+              </w:rPr>
+              <w:tab/>
+            </w:r>
+            <w:r>
+              <w:rPr>
+                <w:rFonts w:ascii="微软雅黑" w:eastAsia="微软雅黑" w:hAnsi="微软雅黑"/>
+              </w:rPr>
+              <w:tab/>
+              <w:t>wire [3:0] F;</w:t>
+            </w:r>
+          </w:p>
+          <w:p>
+            <w:pPr>
+              <w:spacing w:line="400" w:lineRule="exact"/>
+              <w:jc w:val="left"/>
+              <w:rPr>
+                <w:rFonts w:ascii="微软雅黑" w:eastAsia="微软雅黑" w:hAnsi="微软雅黑"/>
+              </w:rPr>
+            </w:pPr>
+            <w:r>
+              <w:rPr>
+                <w:rFonts w:ascii="微软雅黑" w:eastAsia="微软雅黑" w:hAnsi="微软雅黑"/>
+              </w:rPr>
+              <w:tab/>
+            </w:r>
+            <w:r>
+              <w:rPr>
+                <w:rFonts w:ascii="微软雅黑" w:eastAsia="微软雅黑" w:hAnsi="微软雅黑"/>
+              </w:rPr>
+              <w:tab/>
+              <w:t>wire C4;</w:t>
+            </w:r>
+          </w:p>
+          <w:p>
+            <w:pPr>
+              <w:spacing w:line="400" w:lineRule="exact"/>
+              <w:jc w:val="left"/>
+              <w:rPr>
+                <w:rFonts w:ascii="微软雅黑" w:eastAsia="微软雅黑" w:hAnsi="微软雅黑"/>
+              </w:rPr>
+            </w:pPr>
+            <w:r>
+              <w:rPr>
+                <w:rFonts w:ascii="微软雅黑" w:eastAsia="微软雅黑" w:hAnsi="微软雅黑"/>
+              </w:rPr>
+              <w:tab/>
+            </w:r>
+            <w:r>
+              <w:rPr>
+                <w:rFonts w:ascii="微软雅黑" w:eastAsia="微软雅黑" w:hAnsi="微软雅黑"/>
+              </w:rPr>
+              <w:tab/>
+              <w:t>wire C</w:t>
+            </w:r>
+            <w:proofErr w:type="gramStart"/>
+            <w:r>
+              <w:rPr>
+                <w:rFonts w:ascii="微软雅黑" w:eastAsia="微软雅黑" w:hAnsi="微软雅黑"/>
+              </w:rPr>
+              <w:t>1,C</w:t>
+            </w:r>
+            <w:proofErr w:type="gramEnd"/>
+            <w:r>
+              <w:rPr>
+                <w:rFonts w:ascii="微软雅黑" w:eastAsia="微软雅黑" w:hAnsi="微软雅黑"/>
+              </w:rPr>
+              <w:t>2,C3;</w:t>
+            </w:r>
+          </w:p>
+          <w:p>
+            <w:pPr>
+              <w:spacing w:line="400" w:lineRule="exact"/>
+              <w:jc w:val="left"/>
+              <w:rPr>
+                <w:rFonts w:ascii="微软雅黑" w:eastAsia="微软雅黑" w:hAnsi="微软雅黑"/>
+              </w:rPr>
+            </w:pPr>
+            <w:r>
+              <w:rPr>
+                <w:rFonts w:ascii="微软雅黑" w:eastAsia="微软雅黑" w:hAnsi="微软雅黑"/>
+              </w:rPr>
+              <w:tab/>
+            </w:r>
+            <w:r>
+              <w:rPr>
+                <w:rFonts w:ascii="微软雅黑" w:eastAsia="微软雅黑" w:hAnsi="微软雅黑"/>
+              </w:rPr>
+              <w:tab/>
+              <w:t>Module M1(A[0</w:t>
+            </w:r>
+            <w:proofErr w:type="gramStart"/>
+            <w:r>
+              <w:rPr>
+                <w:rFonts w:ascii="微软雅黑" w:eastAsia="微软雅黑" w:hAnsi="微软雅黑"/>
+              </w:rPr>
+              <w:t>],B</w:t>
+            </w:r>
+            <w:proofErr w:type="gramEnd"/>
+            <w:r>
+              <w:rPr>
+                <w:rFonts w:ascii="微软雅黑" w:eastAsia="微软雅黑" w:hAnsi="微软雅黑"/>
+              </w:rPr>
+              <w:t>[0],C0,F[0],C1);</w:t>
+            </w:r>
+          </w:p>
+          <w:p>
+            <w:pPr>
+              <w:spacing w:line="400" w:lineRule="exact"/>
+              <w:jc w:val="left"/>
+              <w:rPr>
+                <w:rFonts w:ascii="微软雅黑" w:eastAsia="微软雅黑" w:hAnsi="微软雅黑"/>
+              </w:rPr>
+            </w:pPr>
+            <w:r>
+              <w:rPr>
+                <w:rFonts w:ascii="微软雅黑" w:eastAsia="微软雅黑" w:hAnsi="微软雅黑"/>
+              </w:rPr>
+              <w:tab/>
+            </w:r>
+            <w:r>
+              <w:rPr>
+                <w:rFonts w:ascii="微软雅黑" w:eastAsia="微软雅黑" w:hAnsi="微软雅黑"/>
+              </w:rPr>
+              <w:tab/>
+              <w:t>Module M2(A[1</w:t>
+            </w:r>
+            <w:proofErr w:type="gramStart"/>
+            <w:r>
+              <w:rPr>
+                <w:rFonts w:ascii="微软雅黑" w:eastAsia="微软雅黑" w:hAnsi="微软雅黑"/>
+              </w:rPr>
+              <w:t>],B</w:t>
+            </w:r>
+            <w:proofErr w:type="gramEnd"/>
+            <w:r>
+              <w:rPr>
+                <w:rFonts w:ascii="微软雅黑" w:eastAsia="微软雅黑" w:hAnsi="微软雅黑"/>
+              </w:rPr>
+              <w:t>[1],C1,F[1],C2);</w:t>
+            </w:r>
+          </w:p>
+          <w:p>
+            <w:pPr>
+              <w:spacing w:line="400" w:lineRule="exact"/>
+              <w:jc w:val="left"/>
+              <w:rPr>
+                <w:rFonts w:ascii="微软雅黑" w:eastAsia="微软雅黑" w:hAnsi="微软雅黑"/>
+              </w:rPr>
+            </w:pPr>
+            <w:r>
+              <w:rPr>
+                <w:rFonts w:ascii="微软雅黑" w:eastAsia="微软雅黑" w:hAnsi="微软雅黑"/>
+              </w:rPr>
+              <w:tab/>
+            </w:r>
+            <w:r>
+              <w:rPr>
+                <w:rFonts w:ascii="微软雅黑" w:eastAsia="微软雅黑" w:hAnsi="微软雅黑"/>
+              </w:rPr>
+              <w:tab/>
+              <w:t>Module M3(A[2</w:t>
+            </w:r>
+            <w:proofErr w:type="gramStart"/>
+            <w:r>
+              <w:rPr>
+                <w:rFonts w:ascii="微软雅黑" w:eastAsia="微软雅黑" w:hAnsi="微软雅黑"/>
+              </w:rPr>
+              <w:t>],B</w:t>
+            </w:r>
+            <w:proofErr w:type="gramEnd"/>
+            <w:r>
+              <w:rPr>
+                <w:rFonts w:ascii="微软雅黑" w:eastAsia="微软雅黑" w:hAnsi="微软雅黑"/>
+              </w:rPr>
+              <w:t>[2],C2,F[2],C3);</w:t>
+            </w:r>
+          </w:p>
+          <w:p>
+            <w:pPr>
+              <w:spacing w:line="400" w:lineRule="exact"/>
+              <w:jc w:val="left"/>
+              <w:rPr>
+                <w:rFonts w:ascii="微软雅黑" w:eastAsia="微软雅黑" w:hAnsi="微软雅黑"/>
+              </w:rPr>
+            </w:pPr>
+            <w:r>
+              <w:rPr>
+                <w:rFonts w:ascii="微软雅黑" w:eastAsia="微软雅黑" w:hAnsi="微软雅黑"/>
+              </w:rPr>
+              <w:tab/>
+            </w:r>
+            <w:r>
+              <w:rPr>
+                <w:rFonts w:ascii="微软雅黑" w:eastAsia="微软雅黑" w:hAnsi="微软雅黑"/>
+              </w:rPr>
+              <w:tab/>
+              <w:t>Module M4(A[3],B[3],C3,F[3],C4);</w:t>
             </w:r>
             <w:bookmarkStart w:id="0" w:name="_GoBack"/>
             <w:bookmarkEnd w:id="0"/>
+          </w:p>
+          <w:p>
+            <w:pPr>
+              <w:spacing w:line="400" w:lineRule="exact"/>
+              <w:jc w:val="left"/>
+              <w:rPr>
+                <w:rFonts w:ascii="微软雅黑" w:eastAsia="微软雅黑" w:hAnsi="微软雅黑"/>
+              </w:rPr>
+            </w:pPr>
             <w:r>
               <w:rPr>
                 <w:rFonts w:ascii="微软雅黑" w:eastAsia="微软雅黑" w:hAnsi="微软雅黑" w:hint="eastAsia"/>
               </w:rPr>
-              <w:t>.</w:t>
+              <w:t>4.</w:t>
             </w:r>
             <w:r>
               <w:rPr>
@@ -4422,6 +4767,7 @@
                 <w:sz w:val="30"/>
                 <w:szCs w:val="30"/>
               </w:rPr>
+              <w:lastRenderedPageBreak/>
               <w:t>六、意见和建议</w:t>
             </w:r>
           </w:p>
@@ -5336,7 +5682,7 @@
 </file>
 
 <file path=customXml/itemProps1.xml><?xml version="1.0" encoding="utf-8"?>
-<ds:datastoreItem xmlns:ds="http://schemas.openxmlformats.org/officeDocument/2006/customXml" ds:itemID="{CE542FB7-D84A-4FE1-B241-47AB1C188A56}">
+<ds:datastoreItem xmlns:ds="http://schemas.openxmlformats.org/officeDocument/2006/customXml" ds:itemID="{22040AFE-285F-404A-AA09-A29173ED13B1}">
   <ds:schemaRefs>
     <ds:schemaRef ds:uri="http://schemas.openxmlformats.org/officeDocument/2006/bibliography"/>
   </ds:schemaRefs>
